--- a/danhgia-DataVisualization.docx
+++ b/danhgia-DataVisualization.docx
@@ -12,6 +12,7 @@
           <w:szCs w:val="60"/>
         </w:rPr>
       </w:pPr>
+      <w:proofErr w:type="spellStart"/>
       <w:r>
         <w:rPr>
           <w:b/>
@@ -19,8 +20,9 @@
           <w:sz w:val="60"/>
           <w:szCs w:val="60"/>
         </w:rPr>
-        <w:t>Đánh Giá</w:t>
-      </w:r>
+        <w:t>Đánh</w:t>
+      </w:r>
+      <w:proofErr w:type="spellEnd"/>
       <w:r>
         <w:rPr>
           <w:b/>
@@ -28,18 +30,527 @@
           <w:sz w:val="60"/>
           <w:szCs w:val="60"/>
         </w:rPr>
-        <w:t xml:space="preserve"> Các Nhóm</w:t>
-      </w:r>
+        <w:t xml:space="preserve"> </w:t>
+      </w:r>
+      <w:proofErr w:type="spellStart"/>
+      <w:r>
+        <w:rPr>
+          <w:b/>
+          <w:bCs/>
+          <w:sz w:val="60"/>
+          <w:szCs w:val="60"/>
+        </w:rPr>
+        <w:t>Giá</w:t>
+      </w:r>
+      <w:proofErr w:type="spellEnd"/>
+      <w:r>
+        <w:rPr>
+          <w:b/>
+          <w:bCs/>
+          <w:sz w:val="60"/>
+          <w:szCs w:val="60"/>
+        </w:rPr>
+        <w:t xml:space="preserve"> </w:t>
+      </w:r>
+      <w:proofErr w:type="spellStart"/>
+      <w:r>
+        <w:rPr>
+          <w:b/>
+          <w:bCs/>
+          <w:sz w:val="60"/>
+          <w:szCs w:val="60"/>
+        </w:rPr>
+        <w:t>Các</w:t>
+      </w:r>
+      <w:proofErr w:type="spellEnd"/>
+      <w:r>
+        <w:rPr>
+          <w:b/>
+          <w:bCs/>
+          <w:sz w:val="60"/>
+          <w:szCs w:val="60"/>
+        </w:rPr>
+        <w:t xml:space="preserve"> </w:t>
+      </w:r>
+      <w:proofErr w:type="spellStart"/>
+      <w:r>
+        <w:rPr>
+          <w:b/>
+          <w:bCs/>
+          <w:sz w:val="60"/>
+          <w:szCs w:val="60"/>
+        </w:rPr>
+        <w:t>Nhóm</w:t>
+      </w:r>
+      <w:proofErr w:type="spellEnd"/>
     </w:p>
     <w:p>
       <w:r>
-        <w:t>- Nhóm 3: nhóm có dashboard rõ ràng, màu sắc bố cục tốt, Tuy nhiên code python còn chưa được nhiều, chưa đáp ứng đủ các câu hỏi nhóm đặt ra và các biểu đồ của nhóm cũng chưa làm rõ được câu hỏi nhóm đặt ra</w:t>
-      </w:r>
-      <w:r>
-        <w:t xml:space="preserve"> </w:t>
-      </w:r>
-      <w:r>
-        <w:t xml:space="preserve"> </w:t>
+        <w:t xml:space="preserve">- </w:t>
+      </w:r>
+      <w:proofErr w:type="spellStart"/>
+      <w:r>
+        <w:t>Nhóm</w:t>
+      </w:r>
+      <w:proofErr w:type="spellEnd"/>
+      <w:r>
+        <w:t xml:space="preserve"> 3: </w:t>
+      </w:r>
+      <w:proofErr w:type="spellStart"/>
+      <w:r>
+        <w:t>nhóm</w:t>
+      </w:r>
+      <w:proofErr w:type="spellEnd"/>
+      <w:r>
+        <w:t xml:space="preserve"> </w:t>
+      </w:r>
+      <w:proofErr w:type="spellStart"/>
+      <w:r>
+        <w:t>có</w:t>
+      </w:r>
+      <w:proofErr w:type="spellEnd"/>
+      <w:r>
+        <w:t xml:space="preserve"> dashboard </w:t>
+      </w:r>
+      <w:proofErr w:type="spellStart"/>
+      <w:r>
+        <w:t>rõ</w:t>
+      </w:r>
+      <w:proofErr w:type="spellEnd"/>
+      <w:r>
+        <w:t xml:space="preserve"> </w:t>
+      </w:r>
+      <w:proofErr w:type="spellStart"/>
+      <w:r>
+        <w:t>ràng</w:t>
+      </w:r>
+      <w:proofErr w:type="spellEnd"/>
+      <w:r>
+        <w:t xml:space="preserve">, </w:t>
+      </w:r>
+      <w:proofErr w:type="spellStart"/>
+      <w:r>
+        <w:t>màu</w:t>
+      </w:r>
+      <w:proofErr w:type="spellEnd"/>
+      <w:r>
+        <w:t xml:space="preserve"> </w:t>
+      </w:r>
+      <w:proofErr w:type="spellStart"/>
+      <w:r>
+        <w:t>sắc</w:t>
+      </w:r>
+      <w:proofErr w:type="spellEnd"/>
+      <w:r>
+        <w:t xml:space="preserve"> </w:t>
+      </w:r>
+      <w:proofErr w:type="spellStart"/>
+      <w:r>
+        <w:t>bố</w:t>
+      </w:r>
+      <w:proofErr w:type="spellEnd"/>
+      <w:r>
+        <w:t xml:space="preserve"> </w:t>
+      </w:r>
+      <w:proofErr w:type="spellStart"/>
+      <w:r>
+        <w:t>cục</w:t>
+      </w:r>
+      <w:proofErr w:type="spellEnd"/>
+      <w:r>
+        <w:t xml:space="preserve"> </w:t>
+      </w:r>
+      <w:proofErr w:type="spellStart"/>
+      <w:r>
+        <w:t>tốt</w:t>
+      </w:r>
+      <w:proofErr w:type="spellEnd"/>
+      <w:r>
+        <w:t xml:space="preserve">, </w:t>
+      </w:r>
+      <w:proofErr w:type="spellStart"/>
+      <w:r>
+        <w:t>nhóm</w:t>
+      </w:r>
+      <w:proofErr w:type="spellEnd"/>
+      <w:r>
+        <w:t xml:space="preserve"> </w:t>
+      </w:r>
+      <w:proofErr w:type="spellStart"/>
+      <w:r>
+        <w:t>truyền</w:t>
+      </w:r>
+      <w:proofErr w:type="spellEnd"/>
+      <w:r>
+        <w:t xml:space="preserve"> </w:t>
+      </w:r>
+      <w:proofErr w:type="spellStart"/>
+      <w:r>
+        <w:t>tải</w:t>
+      </w:r>
+      <w:proofErr w:type="spellEnd"/>
+      <w:r>
+        <w:t xml:space="preserve"> </w:t>
+      </w:r>
+      <w:proofErr w:type="spellStart"/>
+      <w:r>
+        <w:t>được</w:t>
+      </w:r>
+      <w:proofErr w:type="spellEnd"/>
+      <w:r>
+        <w:t xml:space="preserve"> </w:t>
+      </w:r>
+      <w:proofErr w:type="spellStart"/>
+      <w:r>
+        <w:t>nội</w:t>
+      </w:r>
+      <w:proofErr w:type="spellEnd"/>
+      <w:r>
+        <w:t xml:space="preserve"> dung, </w:t>
+      </w:r>
+      <w:proofErr w:type="spellStart"/>
+      <w:r>
+        <w:t>thể</w:t>
+      </w:r>
+      <w:proofErr w:type="spellEnd"/>
+      <w:r>
+        <w:t xml:space="preserve"> </w:t>
+      </w:r>
+      <w:proofErr w:type="spellStart"/>
+      <w:r>
+        <w:t>hiện</w:t>
+      </w:r>
+      <w:proofErr w:type="spellEnd"/>
+      <w:r>
+        <w:t xml:space="preserve"> </w:t>
+      </w:r>
+      <w:proofErr w:type="spellStart"/>
+      <w:r>
+        <w:t>được</w:t>
+      </w:r>
+      <w:proofErr w:type="spellEnd"/>
+      <w:r>
+        <w:t xml:space="preserve"> </w:t>
+      </w:r>
+      <w:proofErr w:type="spellStart"/>
+      <w:r>
+        <w:t>các</w:t>
+      </w:r>
+      <w:proofErr w:type="spellEnd"/>
+      <w:r>
+        <w:t xml:space="preserve"> </w:t>
+      </w:r>
+      <w:proofErr w:type="spellStart"/>
+      <w:r>
+        <w:t>biểu</w:t>
+      </w:r>
+      <w:proofErr w:type="spellEnd"/>
+      <w:r>
+        <w:t xml:space="preserve"> </w:t>
+      </w:r>
+      <w:proofErr w:type="spellStart"/>
+      <w:r>
+        <w:t>đồ</w:t>
+      </w:r>
+      <w:proofErr w:type="spellEnd"/>
+      <w:r>
+        <w:t xml:space="preserve"> </w:t>
+      </w:r>
+      <w:proofErr w:type="spellStart"/>
+      <w:r>
+        <w:t>về</w:t>
+      </w:r>
+      <w:proofErr w:type="spellEnd"/>
+      <w:r>
+        <w:t xml:space="preserve"> </w:t>
+      </w:r>
+      <w:proofErr w:type="spellStart"/>
+      <w:r>
+        <w:t>tổng</w:t>
+      </w:r>
+      <w:proofErr w:type="spellEnd"/>
+      <w:r>
+        <w:t xml:space="preserve"> </w:t>
+      </w:r>
+      <w:proofErr w:type="spellStart"/>
+      <w:r>
+        <w:t>quan</w:t>
+      </w:r>
+      <w:proofErr w:type="spellEnd"/>
+      <w:r>
+        <w:t xml:space="preserve"> </w:t>
+      </w:r>
+      <w:proofErr w:type="spellStart"/>
+      <w:r>
+        <w:t>kinh</w:t>
+      </w:r>
+      <w:proofErr w:type="spellEnd"/>
+      <w:r>
+        <w:t xml:space="preserve"> </w:t>
+      </w:r>
+      <w:proofErr w:type="spellStart"/>
+      <w:r>
+        <w:t>tế</w:t>
+      </w:r>
+      <w:proofErr w:type="spellEnd"/>
+      <w:r>
+        <w:t xml:space="preserve">. </w:t>
+      </w:r>
+      <w:proofErr w:type="spellStart"/>
+      <w:r>
+        <w:t>Tuy</w:t>
+      </w:r>
+      <w:proofErr w:type="spellEnd"/>
+      <w:r>
+        <w:t xml:space="preserve"> </w:t>
+      </w:r>
+      <w:proofErr w:type="spellStart"/>
+      <w:r>
+        <w:t>nhiên</w:t>
+      </w:r>
+      <w:proofErr w:type="spellEnd"/>
+      <w:r>
+        <w:t xml:space="preserve"> code python </w:t>
+      </w:r>
+      <w:proofErr w:type="spellStart"/>
+      <w:r>
+        <w:t>còn</w:t>
+      </w:r>
+      <w:proofErr w:type="spellEnd"/>
+      <w:r>
+        <w:t xml:space="preserve"> </w:t>
+      </w:r>
+      <w:proofErr w:type="spellStart"/>
+      <w:r>
+        <w:t>chưa</w:t>
+      </w:r>
+      <w:proofErr w:type="spellEnd"/>
+      <w:r>
+        <w:t xml:space="preserve"> </w:t>
+      </w:r>
+      <w:proofErr w:type="spellStart"/>
+      <w:r>
+        <w:t>được</w:t>
+      </w:r>
+      <w:proofErr w:type="spellEnd"/>
+      <w:r>
+        <w:t xml:space="preserve"> </w:t>
+      </w:r>
+      <w:proofErr w:type="spellStart"/>
+      <w:r>
+        <w:t>nhiều</w:t>
+      </w:r>
+      <w:proofErr w:type="spellEnd"/>
+      <w:r>
+        <w:t xml:space="preserve">, </w:t>
+      </w:r>
+      <w:proofErr w:type="spellStart"/>
+      <w:r>
+        <w:t>chưa</w:t>
+      </w:r>
+      <w:proofErr w:type="spellEnd"/>
+      <w:r>
+        <w:t xml:space="preserve"> </w:t>
+      </w:r>
+      <w:proofErr w:type="spellStart"/>
+      <w:r>
+        <w:t>đáp</w:t>
+      </w:r>
+      <w:proofErr w:type="spellEnd"/>
+      <w:r>
+        <w:t xml:space="preserve"> </w:t>
+      </w:r>
+      <w:proofErr w:type="spellStart"/>
+      <w:r>
+        <w:t>ứng</w:t>
+      </w:r>
+      <w:proofErr w:type="spellEnd"/>
+      <w:r>
+        <w:t xml:space="preserve"> </w:t>
+      </w:r>
+      <w:proofErr w:type="spellStart"/>
+      <w:r>
+        <w:t>đủ</w:t>
+      </w:r>
+      <w:proofErr w:type="spellEnd"/>
+      <w:r>
+        <w:t xml:space="preserve"> </w:t>
+      </w:r>
+      <w:proofErr w:type="spellStart"/>
+      <w:r>
+        <w:t>các</w:t>
+      </w:r>
+      <w:proofErr w:type="spellEnd"/>
+      <w:r>
+        <w:t xml:space="preserve"> </w:t>
+      </w:r>
+      <w:proofErr w:type="spellStart"/>
+      <w:r>
+        <w:t>câu</w:t>
+      </w:r>
+      <w:proofErr w:type="spellEnd"/>
+      <w:r>
+        <w:t xml:space="preserve"> </w:t>
+      </w:r>
+      <w:proofErr w:type="spellStart"/>
+      <w:r>
+        <w:t>hỏi</w:t>
+      </w:r>
+      <w:proofErr w:type="spellEnd"/>
+      <w:r>
+        <w:t xml:space="preserve"> </w:t>
+      </w:r>
+      <w:proofErr w:type="spellStart"/>
+      <w:r>
+        <w:t>nhóm</w:t>
+      </w:r>
+      <w:proofErr w:type="spellEnd"/>
+      <w:r>
+        <w:t xml:space="preserve"> </w:t>
+      </w:r>
+      <w:proofErr w:type="spellStart"/>
+      <w:r>
+        <w:t>đặt</w:t>
+      </w:r>
+      <w:proofErr w:type="spellEnd"/>
+      <w:r>
+        <w:t xml:space="preserve"> </w:t>
+      </w:r>
+      <w:proofErr w:type="spellStart"/>
+      <w:r>
+        <w:t>ra</w:t>
+      </w:r>
+      <w:proofErr w:type="spellEnd"/>
+      <w:r>
+        <w:t xml:space="preserve"> </w:t>
+      </w:r>
+      <w:proofErr w:type="spellStart"/>
+      <w:r>
+        <w:t>và</w:t>
+      </w:r>
+      <w:proofErr w:type="spellEnd"/>
+      <w:r>
+        <w:t xml:space="preserve"> </w:t>
+      </w:r>
+      <w:proofErr w:type="spellStart"/>
+      <w:r>
+        <w:t>các</w:t>
+      </w:r>
+      <w:proofErr w:type="spellEnd"/>
+      <w:r>
+        <w:t xml:space="preserve"> </w:t>
+      </w:r>
+      <w:proofErr w:type="spellStart"/>
+      <w:r>
+        <w:t>biểu</w:t>
+      </w:r>
+      <w:proofErr w:type="spellEnd"/>
+      <w:r>
+        <w:t xml:space="preserve"> </w:t>
+      </w:r>
+      <w:proofErr w:type="spellStart"/>
+      <w:r>
+        <w:t>đồ</w:t>
+      </w:r>
+      <w:proofErr w:type="spellEnd"/>
+      <w:r>
+        <w:t xml:space="preserve"> </w:t>
+      </w:r>
+      <w:proofErr w:type="spellStart"/>
+      <w:r>
+        <w:t>của</w:t>
+      </w:r>
+      <w:proofErr w:type="spellEnd"/>
+      <w:r>
+        <w:t xml:space="preserve"> </w:t>
+      </w:r>
+      <w:proofErr w:type="spellStart"/>
+      <w:r>
+        <w:t>nhóm</w:t>
+      </w:r>
+      <w:proofErr w:type="spellEnd"/>
+      <w:r>
+        <w:t xml:space="preserve"> </w:t>
+      </w:r>
+      <w:proofErr w:type="spellStart"/>
+      <w:r>
+        <w:t>cũng</w:t>
+      </w:r>
+      <w:proofErr w:type="spellEnd"/>
+      <w:r>
+        <w:t xml:space="preserve"> </w:t>
+      </w:r>
+      <w:proofErr w:type="spellStart"/>
+      <w:r>
+        <w:t>chưa</w:t>
+      </w:r>
+      <w:proofErr w:type="spellEnd"/>
+      <w:r>
+        <w:t xml:space="preserve"> </w:t>
+      </w:r>
+      <w:proofErr w:type="spellStart"/>
+      <w:r>
+        <w:t>làm</w:t>
+      </w:r>
+      <w:proofErr w:type="spellEnd"/>
+      <w:r>
+        <w:t xml:space="preserve"> </w:t>
+      </w:r>
+      <w:proofErr w:type="spellStart"/>
+      <w:r>
+        <w:t>rõ</w:t>
+      </w:r>
+      <w:proofErr w:type="spellEnd"/>
+      <w:r>
+        <w:t xml:space="preserve"> </w:t>
+      </w:r>
+      <w:proofErr w:type="spellStart"/>
+      <w:r>
+        <w:t>được</w:t>
+      </w:r>
+      <w:proofErr w:type="spellEnd"/>
+      <w:r>
+        <w:t xml:space="preserve"> </w:t>
+      </w:r>
+      <w:proofErr w:type="spellStart"/>
+      <w:r>
+        <w:t>câu</w:t>
+      </w:r>
+      <w:proofErr w:type="spellEnd"/>
+      <w:r>
+        <w:t xml:space="preserve"> </w:t>
+      </w:r>
+      <w:proofErr w:type="spellStart"/>
+      <w:r>
+        <w:t>hỏi</w:t>
+      </w:r>
+      <w:proofErr w:type="spellEnd"/>
+      <w:r>
+        <w:t xml:space="preserve"> </w:t>
+      </w:r>
+      <w:proofErr w:type="spellStart"/>
+      <w:r>
+        <w:t>nhóm</w:t>
+      </w:r>
+      <w:proofErr w:type="spellEnd"/>
+      <w:r>
+        <w:t xml:space="preserve"> </w:t>
+      </w:r>
+      <w:proofErr w:type="spellStart"/>
+      <w:r>
+        <w:t>đặt</w:t>
+      </w:r>
+      <w:proofErr w:type="spellEnd"/>
+      <w:r>
+        <w:t xml:space="preserve"> </w:t>
+      </w:r>
+      <w:proofErr w:type="spellStart"/>
+      <w:r>
+        <w:t>ra</w:t>
+      </w:r>
+      <w:proofErr w:type="spellEnd"/>
+      <w:r>
+        <w:t xml:space="preserve">  </w:t>
       </w:r>
       <w:r>
         <w:sym w:font="Wingdings" w:char="F0E0"/>
@@ -50,7 +561,191 @@
     </w:p>
     <w:p>
       <w:r>
-        <w:t xml:space="preserve">- Nhóm 4: nhóm có nội dung thuyết trình tốt, dashboard bố cục rõ ràng, code sql và python còn khá ít chưa đáp ứng được các câu hỏi </w:t>
+        <w:t xml:space="preserve">- </w:t>
+      </w:r>
+      <w:proofErr w:type="spellStart"/>
+      <w:r>
+        <w:t>Nhóm</w:t>
+      </w:r>
+      <w:proofErr w:type="spellEnd"/>
+      <w:r>
+        <w:t xml:space="preserve"> 4: </w:t>
+      </w:r>
+      <w:proofErr w:type="spellStart"/>
+      <w:r>
+        <w:t>nhóm</w:t>
+      </w:r>
+      <w:proofErr w:type="spellEnd"/>
+      <w:r>
+        <w:t xml:space="preserve"> </w:t>
+      </w:r>
+      <w:proofErr w:type="spellStart"/>
+      <w:r>
+        <w:t>có</w:t>
+      </w:r>
+      <w:proofErr w:type="spellEnd"/>
+      <w:r>
+        <w:t xml:space="preserve"> </w:t>
+      </w:r>
+      <w:proofErr w:type="spellStart"/>
+      <w:r>
+        <w:t>nội</w:t>
+      </w:r>
+      <w:proofErr w:type="spellEnd"/>
+      <w:r>
+        <w:t xml:space="preserve"> dung </w:t>
+      </w:r>
+      <w:proofErr w:type="spellStart"/>
+      <w:r>
+        <w:t>thuyết</w:t>
+      </w:r>
+      <w:proofErr w:type="spellEnd"/>
+      <w:r>
+        <w:t xml:space="preserve"> </w:t>
+      </w:r>
+      <w:proofErr w:type="spellStart"/>
+      <w:r>
+        <w:t>trình</w:t>
+      </w:r>
+      <w:proofErr w:type="spellEnd"/>
+      <w:r>
+        <w:t xml:space="preserve"> </w:t>
+      </w:r>
+      <w:proofErr w:type="spellStart"/>
+      <w:r>
+        <w:t>tốt</w:t>
+      </w:r>
+      <w:proofErr w:type="spellEnd"/>
+      <w:r>
+        <w:t xml:space="preserve">, dashboard </w:t>
+      </w:r>
+      <w:proofErr w:type="spellStart"/>
+      <w:r>
+        <w:t>bố</w:t>
+      </w:r>
+      <w:proofErr w:type="spellEnd"/>
+      <w:r>
+        <w:t xml:space="preserve"> </w:t>
+      </w:r>
+      <w:proofErr w:type="spellStart"/>
+      <w:r>
+        <w:t>cục</w:t>
+      </w:r>
+      <w:proofErr w:type="spellEnd"/>
+      <w:r>
+        <w:t xml:space="preserve"> </w:t>
+      </w:r>
+      <w:proofErr w:type="spellStart"/>
+      <w:r>
+        <w:t>rõ</w:t>
+      </w:r>
+      <w:proofErr w:type="spellEnd"/>
+      <w:r>
+        <w:t xml:space="preserve"> </w:t>
+      </w:r>
+      <w:proofErr w:type="spellStart"/>
+      <w:r>
+        <w:t>ràng</w:t>
+      </w:r>
+      <w:proofErr w:type="spellEnd"/>
+      <w:r>
+        <w:t xml:space="preserve">, code </w:t>
+      </w:r>
+      <w:proofErr w:type="spellStart"/>
+      <w:r>
+        <w:t>sql</w:t>
+      </w:r>
+      <w:proofErr w:type="spellEnd"/>
+      <w:r>
+        <w:t xml:space="preserve"> </w:t>
+      </w:r>
+      <w:proofErr w:type="spellStart"/>
+      <w:r>
+        <w:t>và</w:t>
+      </w:r>
+      <w:proofErr w:type="spellEnd"/>
+      <w:r>
+        <w:t xml:space="preserve"> python </w:t>
+      </w:r>
+      <w:proofErr w:type="spellStart"/>
+      <w:r>
+        <w:t>còn</w:t>
+      </w:r>
+      <w:proofErr w:type="spellEnd"/>
+      <w:r>
+        <w:t xml:space="preserve"> </w:t>
+      </w:r>
+      <w:proofErr w:type="spellStart"/>
+      <w:r>
+        <w:t>khá</w:t>
+      </w:r>
+      <w:proofErr w:type="spellEnd"/>
+      <w:r>
+        <w:t xml:space="preserve"> </w:t>
+      </w:r>
+      <w:proofErr w:type="spellStart"/>
+      <w:r>
+        <w:t>ít</w:t>
+      </w:r>
+      <w:proofErr w:type="spellEnd"/>
+      <w:r>
+        <w:t xml:space="preserve"> </w:t>
+      </w:r>
+      <w:proofErr w:type="spellStart"/>
+      <w:r>
+        <w:t>chưa</w:t>
+      </w:r>
+      <w:proofErr w:type="spellEnd"/>
+      <w:r>
+        <w:t xml:space="preserve"> </w:t>
+      </w:r>
+      <w:proofErr w:type="spellStart"/>
+      <w:r>
+        <w:t>đáp</w:t>
+      </w:r>
+      <w:proofErr w:type="spellEnd"/>
+      <w:r>
+        <w:t xml:space="preserve"> </w:t>
+      </w:r>
+      <w:proofErr w:type="spellStart"/>
+      <w:r>
+        <w:t>ứng</w:t>
+      </w:r>
+      <w:proofErr w:type="spellEnd"/>
+      <w:r>
+        <w:t xml:space="preserve"> </w:t>
+      </w:r>
+      <w:proofErr w:type="spellStart"/>
+      <w:r>
+        <w:t>được</w:t>
+      </w:r>
+      <w:proofErr w:type="spellEnd"/>
+      <w:r>
+        <w:t xml:space="preserve"> </w:t>
+      </w:r>
+      <w:proofErr w:type="spellStart"/>
+      <w:r>
+        <w:t>các</w:t>
+      </w:r>
+      <w:proofErr w:type="spellEnd"/>
+      <w:r>
+        <w:t xml:space="preserve"> </w:t>
+      </w:r>
+      <w:proofErr w:type="spellStart"/>
+      <w:r>
+        <w:t>câu</w:t>
+      </w:r>
+      <w:proofErr w:type="spellEnd"/>
+      <w:r>
+        <w:t xml:space="preserve"> </w:t>
+      </w:r>
+      <w:proofErr w:type="spellStart"/>
+      <w:r>
+        <w:t>hỏi</w:t>
+      </w:r>
+      <w:proofErr w:type="spellEnd"/>
+      <w:r>
+        <w:t xml:space="preserve"> </w:t>
       </w:r>
       <w:r>
         <w:sym w:font="Wingdings" w:char="F0E0"/>
@@ -61,23 +756,938 @@
     </w:p>
     <w:p>
       <w:r>
-        <w:t xml:space="preserve">- Nhóm 5 nhóm thuyết trình sinh động, bố cục dashboard rõ ràng tuy nhiên code python còn khá ít để đáp ứng được câu hỏi của nhóm, đồ thị tìm về xu hướng vẫn chưa thể hiện rõ xu </w:t>
-      </w:r>
+        <w:t xml:space="preserve">- </w:t>
+      </w:r>
+      <w:proofErr w:type="spellStart"/>
+      <w:r>
+        <w:t>Nhóm</w:t>
+      </w:r>
+      <w:proofErr w:type="spellEnd"/>
+      <w:r>
+        <w:t xml:space="preserve"> 5 </w:t>
+      </w:r>
+      <w:proofErr w:type="spellStart"/>
+      <w:r>
+        <w:t>nhóm</w:t>
+      </w:r>
+      <w:proofErr w:type="spellEnd"/>
+      <w:r>
+        <w:t xml:space="preserve"> </w:t>
+      </w:r>
+      <w:proofErr w:type="spellStart"/>
+      <w:r>
+        <w:t>thuyết</w:t>
+      </w:r>
+      <w:proofErr w:type="spellEnd"/>
+      <w:r>
+        <w:t xml:space="preserve"> </w:t>
+      </w:r>
+      <w:proofErr w:type="spellStart"/>
+      <w:r>
+        <w:t>trình</w:t>
+      </w:r>
+      <w:proofErr w:type="spellEnd"/>
+      <w:r>
+        <w:t xml:space="preserve"> </w:t>
+      </w:r>
+      <w:proofErr w:type="spellStart"/>
+      <w:r>
+        <w:t>sinh</w:t>
+      </w:r>
+      <w:proofErr w:type="spellEnd"/>
+      <w:r>
+        <w:t xml:space="preserve"> </w:t>
+      </w:r>
+      <w:proofErr w:type="spellStart"/>
+      <w:r>
+        <w:t>động</w:t>
+      </w:r>
+      <w:proofErr w:type="spellEnd"/>
+      <w:r>
+        <w:t xml:space="preserve">, </w:t>
+      </w:r>
+      <w:proofErr w:type="spellStart"/>
+      <w:r>
+        <w:t>bố</w:t>
+      </w:r>
+      <w:proofErr w:type="spellEnd"/>
+      <w:r>
+        <w:t xml:space="preserve"> </w:t>
+      </w:r>
+      <w:proofErr w:type="spellStart"/>
+      <w:r>
+        <w:t>cục</w:t>
+      </w:r>
+      <w:proofErr w:type="spellEnd"/>
+      <w:r>
+        <w:t xml:space="preserve"> dashboard </w:t>
+      </w:r>
+      <w:proofErr w:type="spellStart"/>
+      <w:r>
+        <w:t>rõ</w:t>
+      </w:r>
+      <w:proofErr w:type="spellEnd"/>
+      <w:r>
+        <w:t xml:space="preserve"> </w:t>
+      </w:r>
+      <w:proofErr w:type="spellStart"/>
       <w:proofErr w:type="gramStart"/>
       <w:r>
-        <w:t>hướng.--</w:t>
+        <w:t>ràng</w:t>
+      </w:r>
+      <w:proofErr w:type="spellEnd"/>
+      <w:r>
+        <w:t xml:space="preserve"> </w:t>
+      </w:r>
+      <w:r>
+        <w:t>,</w:t>
       </w:r>
       <w:proofErr w:type="gramEnd"/>
       <w:r>
-        <w:t>&gt; 8đ</w:t>
+        <w:t xml:space="preserve"> </w:t>
+      </w:r>
+      <w:proofErr w:type="spellStart"/>
+      <w:r>
+        <w:t>thể</w:t>
+      </w:r>
+      <w:proofErr w:type="spellEnd"/>
+      <w:r>
+        <w:t xml:space="preserve"> </w:t>
+      </w:r>
+      <w:proofErr w:type="spellStart"/>
+      <w:r>
+        <w:t>hiện</w:t>
+      </w:r>
+      <w:proofErr w:type="spellEnd"/>
+      <w:r>
+        <w:t xml:space="preserve"> </w:t>
+      </w:r>
+      <w:proofErr w:type="spellStart"/>
+      <w:r>
+        <w:t>ra</w:t>
+      </w:r>
+      <w:proofErr w:type="spellEnd"/>
+      <w:r>
+        <w:t xml:space="preserve"> </w:t>
+      </w:r>
+      <w:proofErr w:type="spellStart"/>
+      <w:r>
+        <w:t>được</w:t>
+      </w:r>
+      <w:proofErr w:type="spellEnd"/>
+      <w:r>
+        <w:t xml:space="preserve"> </w:t>
+      </w:r>
+      <w:proofErr w:type="spellStart"/>
+      <w:r>
+        <w:t>tổng</w:t>
+      </w:r>
+      <w:proofErr w:type="spellEnd"/>
+      <w:r>
+        <w:t xml:space="preserve"> </w:t>
+      </w:r>
+      <w:proofErr w:type="spellStart"/>
+      <w:r>
+        <w:t>quan</w:t>
+      </w:r>
+      <w:proofErr w:type="spellEnd"/>
+      <w:r>
+        <w:t xml:space="preserve"> </w:t>
+      </w:r>
+      <w:proofErr w:type="spellStart"/>
+      <w:r>
+        <w:t>về</w:t>
+      </w:r>
+      <w:proofErr w:type="spellEnd"/>
+      <w:r>
+        <w:t xml:space="preserve"> dashboard, </w:t>
+      </w:r>
+      <w:proofErr w:type="spellStart"/>
+      <w:r>
+        <w:t>khá</w:t>
+      </w:r>
+      <w:proofErr w:type="spellEnd"/>
+      <w:r>
+        <w:t xml:space="preserve"> </w:t>
+      </w:r>
+      <w:proofErr w:type="spellStart"/>
+      <w:r>
+        <w:t>dễ</w:t>
+      </w:r>
+      <w:proofErr w:type="spellEnd"/>
+      <w:r>
+        <w:t xml:space="preserve"> </w:t>
+      </w:r>
+      <w:proofErr w:type="spellStart"/>
+      <w:r>
+        <w:t>hiểu</w:t>
+      </w:r>
+      <w:proofErr w:type="spellEnd"/>
+      <w:r>
+        <w:t xml:space="preserve"> </w:t>
+      </w:r>
+      <w:proofErr w:type="spellStart"/>
+      <w:r>
+        <w:t>và</w:t>
+      </w:r>
+      <w:proofErr w:type="spellEnd"/>
+      <w:r>
+        <w:t xml:space="preserve"> </w:t>
+      </w:r>
+      <w:proofErr w:type="spellStart"/>
+      <w:r>
+        <w:t>nắm</w:t>
+      </w:r>
+      <w:proofErr w:type="spellEnd"/>
+      <w:r>
+        <w:t xml:space="preserve"> </w:t>
+      </w:r>
+      <w:proofErr w:type="spellStart"/>
+      <w:r>
+        <w:t>bắt</w:t>
+      </w:r>
+      <w:proofErr w:type="spellEnd"/>
+      <w:r>
+        <w:t xml:space="preserve"> </w:t>
+      </w:r>
+      <w:proofErr w:type="spellStart"/>
+      <w:r>
+        <w:t>được</w:t>
+      </w:r>
+      <w:proofErr w:type="spellEnd"/>
+      <w:r>
+        <w:t xml:space="preserve"> </w:t>
+      </w:r>
+      <w:proofErr w:type="spellStart"/>
+      <w:r>
+        <w:t>thông</w:t>
+      </w:r>
+      <w:proofErr w:type="spellEnd"/>
+      <w:r>
+        <w:t xml:space="preserve"> tin </w:t>
+      </w:r>
+      <w:proofErr w:type="spellStart"/>
+      <w:r>
+        <w:t>ví</w:t>
+      </w:r>
+      <w:proofErr w:type="spellEnd"/>
+      <w:r>
+        <w:t xml:space="preserve"> </w:t>
+      </w:r>
+      <w:proofErr w:type="spellStart"/>
+      <w:r>
+        <w:t>dụ</w:t>
+      </w:r>
+      <w:proofErr w:type="spellEnd"/>
+      <w:r>
+        <w:t xml:space="preserve"> </w:t>
+      </w:r>
+      <w:proofErr w:type="spellStart"/>
+      <w:r>
+        <w:t>như</w:t>
+      </w:r>
+      <w:proofErr w:type="spellEnd"/>
+      <w:r>
+        <w:t xml:space="preserve"> </w:t>
+      </w:r>
+      <w:proofErr w:type="spellStart"/>
+      <w:r>
+        <w:t>tổng</w:t>
+      </w:r>
+      <w:proofErr w:type="spellEnd"/>
+      <w:r>
+        <w:t xml:space="preserve"> </w:t>
+      </w:r>
+      <w:proofErr w:type="spellStart"/>
+      <w:r>
+        <w:t>số</w:t>
+      </w:r>
+      <w:proofErr w:type="spellEnd"/>
+      <w:r>
+        <w:t xml:space="preserve"> video, </w:t>
+      </w:r>
+      <w:proofErr w:type="spellStart"/>
+      <w:r>
+        <w:t>tổng</w:t>
+      </w:r>
+      <w:proofErr w:type="spellEnd"/>
+      <w:r>
+        <w:t xml:space="preserve"> </w:t>
+      </w:r>
+      <w:proofErr w:type="spellStart"/>
+      <w:r>
+        <w:t>số</w:t>
+      </w:r>
+      <w:proofErr w:type="spellEnd"/>
+      <w:r>
+        <w:t xml:space="preserve"> video </w:t>
+      </w:r>
+      <w:proofErr w:type="spellStart"/>
+      <w:r>
+        <w:t>lên</w:t>
+      </w:r>
+      <w:proofErr w:type="spellEnd"/>
+      <w:r>
+        <w:t xml:space="preserve"> xu </w:t>
+      </w:r>
+      <w:proofErr w:type="spellStart"/>
+      <w:r>
+        <w:t>hướng</w:t>
+      </w:r>
+      <w:proofErr w:type="spellEnd"/>
+      <w:r>
+        <w:t xml:space="preserve">…, </w:t>
+      </w:r>
+      <w:proofErr w:type="spellStart"/>
+      <w:r>
+        <w:t>vận</w:t>
+      </w:r>
+      <w:proofErr w:type="spellEnd"/>
+      <w:r>
+        <w:t xml:space="preserve"> </w:t>
+      </w:r>
+      <w:proofErr w:type="spellStart"/>
+      <w:r>
+        <w:t>dụng</w:t>
+      </w:r>
+      <w:proofErr w:type="spellEnd"/>
+      <w:r>
+        <w:t xml:space="preserve"> </w:t>
+      </w:r>
+      <w:proofErr w:type="spellStart"/>
+      <w:r>
+        <w:t>được</w:t>
+      </w:r>
+      <w:proofErr w:type="spellEnd"/>
+      <w:r>
+        <w:t xml:space="preserve"> </w:t>
+      </w:r>
+      <w:proofErr w:type="spellStart"/>
+      <w:r>
+        <w:t>linh</w:t>
+      </w:r>
+      <w:proofErr w:type="spellEnd"/>
+      <w:r>
+        <w:t xml:space="preserve"> </w:t>
+      </w:r>
+      <w:proofErr w:type="spellStart"/>
+      <w:r>
+        <w:t>hoạt</w:t>
+      </w:r>
+      <w:proofErr w:type="spellEnd"/>
+      <w:r>
+        <w:t xml:space="preserve"> </w:t>
+      </w:r>
+      <w:proofErr w:type="spellStart"/>
+      <w:r>
+        <w:t>các</w:t>
+      </w:r>
+      <w:proofErr w:type="spellEnd"/>
+      <w:r>
+        <w:t xml:space="preserve"> </w:t>
+      </w:r>
+      <w:proofErr w:type="spellStart"/>
+      <w:r>
+        <w:t>dạng</w:t>
+      </w:r>
+      <w:proofErr w:type="spellEnd"/>
+      <w:r>
+        <w:t xml:space="preserve"> </w:t>
+      </w:r>
+      <w:proofErr w:type="spellStart"/>
+      <w:r>
+        <w:t>biểu</w:t>
+      </w:r>
+      <w:proofErr w:type="spellEnd"/>
+      <w:r>
+        <w:t xml:space="preserve"> </w:t>
+      </w:r>
+      <w:proofErr w:type="spellStart"/>
+      <w:r>
+        <w:t>đồ</w:t>
+      </w:r>
+      <w:proofErr w:type="spellEnd"/>
+      <w:r>
+        <w:t xml:space="preserve">, </w:t>
+      </w:r>
+      <w:proofErr w:type="spellStart"/>
+      <w:r>
+        <w:t>chưa</w:t>
+      </w:r>
+      <w:proofErr w:type="spellEnd"/>
+      <w:r>
+        <w:t xml:space="preserve"> </w:t>
+      </w:r>
+      <w:proofErr w:type="spellStart"/>
+      <w:r>
+        <w:t>thực</w:t>
+      </w:r>
+      <w:proofErr w:type="spellEnd"/>
+      <w:r>
+        <w:t xml:space="preserve"> </w:t>
+      </w:r>
+      <w:proofErr w:type="spellStart"/>
+      <w:r>
+        <w:t>sự</w:t>
+      </w:r>
+      <w:proofErr w:type="spellEnd"/>
+      <w:r>
+        <w:t xml:space="preserve"> </w:t>
+      </w:r>
+      <w:proofErr w:type="spellStart"/>
+      <w:r>
+        <w:t>nhiều</w:t>
+      </w:r>
+      <w:proofErr w:type="spellEnd"/>
+      <w:r>
+        <w:t xml:space="preserve"> </w:t>
+      </w:r>
+      <w:proofErr w:type="spellStart"/>
+      <w:r>
+        <w:t>và</w:t>
+      </w:r>
+      <w:proofErr w:type="spellEnd"/>
+      <w:r>
+        <w:t xml:space="preserve"> </w:t>
+      </w:r>
+      <w:proofErr w:type="spellStart"/>
+      <w:r>
+        <w:t>đa</w:t>
+      </w:r>
+      <w:proofErr w:type="spellEnd"/>
+      <w:r>
+        <w:t xml:space="preserve"> </w:t>
+      </w:r>
+      <w:proofErr w:type="spellStart"/>
+      <w:r>
+        <w:t>dạng</w:t>
+      </w:r>
+      <w:proofErr w:type="spellEnd"/>
+      <w:r>
+        <w:t xml:space="preserve"> </w:t>
+      </w:r>
+      <w:proofErr w:type="spellStart"/>
+      <w:r>
+        <w:t>biểu</w:t>
+      </w:r>
+      <w:proofErr w:type="spellEnd"/>
+      <w:r>
+        <w:t xml:space="preserve"> </w:t>
+      </w:r>
+      <w:proofErr w:type="spellStart"/>
+      <w:r>
+        <w:t>đồ</w:t>
+      </w:r>
+      <w:proofErr w:type="spellEnd"/>
+      <w:r>
+        <w:t>.--&gt; 8đ</w:t>
       </w:r>
     </w:p>
     <w:p>
       <w:r>
-        <w:t>- Nhóm 6: biểu đồ có nhiều sheet, làm rõ được vấn đề, bố cục tốt, đáp ứng được các thắc mắc của các bạn, tuy nhiên query của nhóm còn hơi ít, filter box ở cuối khó dùng.</w:t>
-      </w:r>
-      <w:r>
-        <w:t xml:space="preserve"> </w:t>
+        <w:t xml:space="preserve">- </w:t>
+      </w:r>
+      <w:proofErr w:type="spellStart"/>
+      <w:r>
+        <w:t>Nhóm</w:t>
+      </w:r>
+      <w:proofErr w:type="spellEnd"/>
+      <w:r>
+        <w:t xml:space="preserve"> 6: </w:t>
+      </w:r>
+      <w:proofErr w:type="spellStart"/>
+      <w:r>
+        <w:t>biểu</w:t>
+      </w:r>
+      <w:proofErr w:type="spellEnd"/>
+      <w:r>
+        <w:t xml:space="preserve"> </w:t>
+      </w:r>
+      <w:proofErr w:type="spellStart"/>
+      <w:r>
+        <w:t>đồ</w:t>
+      </w:r>
+      <w:proofErr w:type="spellEnd"/>
+      <w:r>
+        <w:t xml:space="preserve"> </w:t>
+      </w:r>
+      <w:proofErr w:type="spellStart"/>
+      <w:r>
+        <w:t>có</w:t>
+      </w:r>
+      <w:proofErr w:type="spellEnd"/>
+      <w:r>
+        <w:t xml:space="preserve"> </w:t>
+      </w:r>
+      <w:proofErr w:type="spellStart"/>
+      <w:r>
+        <w:t>nhiều</w:t>
+      </w:r>
+      <w:proofErr w:type="spellEnd"/>
+      <w:r>
+        <w:t xml:space="preserve"> sheet, </w:t>
+      </w:r>
+      <w:proofErr w:type="spellStart"/>
+      <w:r>
+        <w:t>làm</w:t>
+      </w:r>
+      <w:proofErr w:type="spellEnd"/>
+      <w:r>
+        <w:t xml:space="preserve"> </w:t>
+      </w:r>
+      <w:proofErr w:type="spellStart"/>
+      <w:r>
+        <w:t>rõ</w:t>
+      </w:r>
+      <w:proofErr w:type="spellEnd"/>
+      <w:r>
+        <w:t xml:space="preserve"> </w:t>
+      </w:r>
+      <w:proofErr w:type="spellStart"/>
+      <w:r>
+        <w:t>được</w:t>
+      </w:r>
+      <w:proofErr w:type="spellEnd"/>
+      <w:r>
+        <w:t xml:space="preserve"> </w:t>
+      </w:r>
+      <w:proofErr w:type="spellStart"/>
+      <w:r>
+        <w:t>vấn</w:t>
+      </w:r>
+      <w:proofErr w:type="spellEnd"/>
+      <w:r>
+        <w:t xml:space="preserve"> </w:t>
+      </w:r>
+      <w:proofErr w:type="spellStart"/>
+      <w:r>
+        <w:t>đề</w:t>
+      </w:r>
+      <w:proofErr w:type="spellEnd"/>
+      <w:r>
+        <w:t xml:space="preserve">, </w:t>
+      </w:r>
+      <w:proofErr w:type="spellStart"/>
+      <w:r>
+        <w:t>bố</w:t>
+      </w:r>
+      <w:proofErr w:type="spellEnd"/>
+      <w:r>
+        <w:t xml:space="preserve"> </w:t>
+      </w:r>
+      <w:proofErr w:type="spellStart"/>
+      <w:r>
+        <w:t>cục</w:t>
+      </w:r>
+      <w:proofErr w:type="spellEnd"/>
+      <w:r>
+        <w:t xml:space="preserve"> </w:t>
+      </w:r>
+      <w:proofErr w:type="spellStart"/>
+      <w:r>
+        <w:t>tốt</w:t>
+      </w:r>
+      <w:proofErr w:type="spellEnd"/>
+      <w:r>
+        <w:t xml:space="preserve">, </w:t>
+      </w:r>
+      <w:proofErr w:type="spellStart"/>
+      <w:r>
+        <w:t>đáp</w:t>
+      </w:r>
+      <w:proofErr w:type="spellEnd"/>
+      <w:r>
+        <w:t xml:space="preserve"> </w:t>
+      </w:r>
+      <w:proofErr w:type="spellStart"/>
+      <w:r>
+        <w:t>ứng</w:t>
+      </w:r>
+      <w:proofErr w:type="spellEnd"/>
+      <w:r>
+        <w:t xml:space="preserve"> </w:t>
+      </w:r>
+      <w:proofErr w:type="spellStart"/>
+      <w:r>
+        <w:t>được</w:t>
+      </w:r>
+      <w:proofErr w:type="spellEnd"/>
+      <w:r>
+        <w:t xml:space="preserve"> </w:t>
+      </w:r>
+      <w:proofErr w:type="spellStart"/>
+      <w:r>
+        <w:t>các</w:t>
+      </w:r>
+      <w:proofErr w:type="spellEnd"/>
+      <w:r>
+        <w:t xml:space="preserve"> </w:t>
+      </w:r>
+      <w:proofErr w:type="spellStart"/>
+      <w:r>
+        <w:t>thắc</w:t>
+      </w:r>
+      <w:proofErr w:type="spellEnd"/>
+      <w:r>
+        <w:t xml:space="preserve"> </w:t>
+      </w:r>
+      <w:proofErr w:type="spellStart"/>
+      <w:r>
+        <w:t>mắc</w:t>
+      </w:r>
+      <w:proofErr w:type="spellEnd"/>
+      <w:r>
+        <w:t xml:space="preserve"> </w:t>
+      </w:r>
+      <w:proofErr w:type="spellStart"/>
+      <w:r>
+        <w:t>của</w:t>
+      </w:r>
+      <w:proofErr w:type="spellEnd"/>
+      <w:r>
+        <w:t xml:space="preserve"> </w:t>
+      </w:r>
+      <w:proofErr w:type="spellStart"/>
+      <w:r>
+        <w:t>các</w:t>
+      </w:r>
+      <w:proofErr w:type="spellEnd"/>
+      <w:r>
+        <w:t xml:space="preserve"> </w:t>
+      </w:r>
+      <w:proofErr w:type="spellStart"/>
+      <w:r>
+        <w:t>bạn</w:t>
+      </w:r>
+      <w:proofErr w:type="spellEnd"/>
+      <w:r>
+        <w:t xml:space="preserve">, chia </w:t>
+      </w:r>
+      <w:proofErr w:type="spellStart"/>
+      <w:r>
+        <w:t>ra</w:t>
+      </w:r>
+      <w:proofErr w:type="spellEnd"/>
+      <w:r>
+        <w:t xml:space="preserve"> </w:t>
+      </w:r>
+      <w:proofErr w:type="gramStart"/>
+      <w:r>
+        <w:t>4 tab</w:t>
+      </w:r>
+      <w:proofErr w:type="gramEnd"/>
+      <w:r>
+        <w:t xml:space="preserve"> </w:t>
+      </w:r>
+      <w:proofErr w:type="spellStart"/>
+      <w:r>
+        <w:t>tương</w:t>
+      </w:r>
+      <w:proofErr w:type="spellEnd"/>
+      <w:r>
+        <w:t xml:space="preserve"> </w:t>
+      </w:r>
+      <w:proofErr w:type="spellStart"/>
+      <w:r>
+        <w:t>đối</w:t>
+      </w:r>
+      <w:proofErr w:type="spellEnd"/>
+      <w:r>
+        <w:t xml:space="preserve"> </w:t>
+      </w:r>
+      <w:proofErr w:type="spellStart"/>
+      <w:r>
+        <w:t>đẹp</w:t>
+      </w:r>
+      <w:proofErr w:type="spellEnd"/>
+      <w:r>
+        <w:t xml:space="preserve"> </w:t>
+      </w:r>
+      <w:proofErr w:type="spellStart"/>
+      <w:r>
+        <w:t>mắt</w:t>
+      </w:r>
+      <w:proofErr w:type="spellEnd"/>
+      <w:r>
+        <w:t xml:space="preserve"> </w:t>
+      </w:r>
+      <w:proofErr w:type="spellStart"/>
+      <w:r>
+        <w:t>và</w:t>
+      </w:r>
+      <w:proofErr w:type="spellEnd"/>
+      <w:r>
+        <w:t xml:space="preserve"> </w:t>
+      </w:r>
+      <w:proofErr w:type="spellStart"/>
+      <w:r>
+        <w:t>ngắn</w:t>
+      </w:r>
+      <w:proofErr w:type="spellEnd"/>
+      <w:r>
+        <w:t xml:space="preserve"> </w:t>
+      </w:r>
+      <w:proofErr w:type="spellStart"/>
+      <w:r>
+        <w:t>gọn</w:t>
+      </w:r>
+      <w:proofErr w:type="spellEnd"/>
+      <w:r>
+        <w:t>.</w:t>
+      </w:r>
+      <w:r>
+        <w:t xml:space="preserve"> </w:t>
+      </w:r>
+      <w:proofErr w:type="spellStart"/>
+      <w:r>
+        <w:t>Các</w:t>
+      </w:r>
+      <w:proofErr w:type="spellEnd"/>
+      <w:r>
+        <w:t xml:space="preserve"> </w:t>
+      </w:r>
+      <w:proofErr w:type="spellStart"/>
+      <w:r>
+        <w:t>loại</w:t>
+      </w:r>
+      <w:proofErr w:type="spellEnd"/>
+      <w:r>
+        <w:t xml:space="preserve"> </w:t>
+      </w:r>
+      <w:proofErr w:type="spellStart"/>
+      <w:r>
+        <w:t>biểu</w:t>
+      </w:r>
+      <w:proofErr w:type="spellEnd"/>
+      <w:r>
+        <w:t xml:space="preserve"> </w:t>
+      </w:r>
+      <w:proofErr w:type="spellStart"/>
+      <w:r>
+        <w:t>đồ</w:t>
+      </w:r>
+      <w:proofErr w:type="spellEnd"/>
+      <w:r>
+        <w:t xml:space="preserve"> </w:t>
+      </w:r>
+      <w:proofErr w:type="spellStart"/>
+      <w:r>
+        <w:t>thể</w:t>
+      </w:r>
+      <w:proofErr w:type="spellEnd"/>
+      <w:r>
+        <w:t xml:space="preserve"> </w:t>
+      </w:r>
+      <w:proofErr w:type="spellStart"/>
+      <w:r>
+        <w:t>hiện</w:t>
+      </w:r>
+      <w:proofErr w:type="spellEnd"/>
+      <w:r>
+        <w:t xml:space="preserve"> </w:t>
+      </w:r>
+      <w:proofErr w:type="spellStart"/>
+      <w:r>
+        <w:t>đầy</w:t>
+      </w:r>
+      <w:proofErr w:type="spellEnd"/>
+      <w:r>
+        <w:t xml:space="preserve"> </w:t>
+      </w:r>
+      <w:proofErr w:type="spellStart"/>
+      <w:r>
+        <w:t>đủ</w:t>
+      </w:r>
+      <w:proofErr w:type="spellEnd"/>
+      <w:r>
+        <w:t xml:space="preserve"> </w:t>
+      </w:r>
+      <w:proofErr w:type="spellStart"/>
+      <w:r>
+        <w:t>thông</w:t>
+      </w:r>
+      <w:proofErr w:type="spellEnd"/>
+      <w:r>
+        <w:t xml:space="preserve"> tin </w:t>
+      </w:r>
+      <w:proofErr w:type="spellStart"/>
+      <w:r>
+        <w:t>cần</w:t>
+      </w:r>
+      <w:proofErr w:type="spellEnd"/>
+      <w:r>
+        <w:t xml:space="preserve"> </w:t>
+      </w:r>
+      <w:proofErr w:type="spellStart"/>
+      <w:r>
+        <w:t>biết</w:t>
+      </w:r>
+      <w:proofErr w:type="spellEnd"/>
+      <w:r>
+        <w:t xml:space="preserve"> </w:t>
+      </w:r>
+      <w:proofErr w:type="spellStart"/>
+      <w:r>
+        <w:t>như</w:t>
+      </w:r>
+      <w:proofErr w:type="spellEnd"/>
+      <w:r>
+        <w:t xml:space="preserve"> </w:t>
+      </w:r>
+      <w:proofErr w:type="spellStart"/>
+      <w:r>
+        <w:t>số</w:t>
+      </w:r>
+      <w:proofErr w:type="spellEnd"/>
+      <w:r>
+        <w:t xml:space="preserve"> ca </w:t>
+      </w:r>
+      <w:proofErr w:type="spellStart"/>
+      <w:r>
+        <w:t>mắc</w:t>
+      </w:r>
+      <w:proofErr w:type="spellEnd"/>
+      <w:r>
+        <w:t xml:space="preserve">, </w:t>
+      </w:r>
+      <w:proofErr w:type="spellStart"/>
+      <w:r>
+        <w:t>chết</w:t>
+      </w:r>
+      <w:proofErr w:type="spellEnd"/>
+      <w:r>
+        <w:t xml:space="preserve"> </w:t>
+      </w:r>
+      <w:proofErr w:type="spellStart"/>
+      <w:r>
+        <w:t>của</w:t>
+      </w:r>
+      <w:proofErr w:type="spellEnd"/>
+      <w:r>
+        <w:t xml:space="preserve"> </w:t>
+      </w:r>
+      <w:proofErr w:type="spellStart"/>
+      <w:r>
+        <w:t>thế</w:t>
+      </w:r>
+      <w:proofErr w:type="spellEnd"/>
+      <w:r>
+        <w:t xml:space="preserve"> </w:t>
+      </w:r>
+      <w:proofErr w:type="spellStart"/>
+      <w:r>
+        <w:t>giới</w:t>
+      </w:r>
+      <w:proofErr w:type="spellEnd"/>
+      <w:r>
+        <w:t xml:space="preserve"> </w:t>
+      </w:r>
+      <w:proofErr w:type="spellStart"/>
+      <w:r>
+        <w:t>Mỹ</w:t>
+      </w:r>
+      <w:proofErr w:type="spellEnd"/>
+      <w:r>
+        <w:t xml:space="preserve"> </w:t>
+      </w:r>
+      <w:proofErr w:type="spellStart"/>
+      <w:r>
+        <w:t>và</w:t>
+      </w:r>
+      <w:proofErr w:type="spellEnd"/>
+      <w:r>
+        <w:t xml:space="preserve"> </w:t>
+      </w:r>
+      <w:proofErr w:type="spellStart"/>
+      <w:r>
+        <w:t>Việt</w:t>
+      </w:r>
+      <w:proofErr w:type="spellEnd"/>
+      <w:r>
+        <w:t xml:space="preserve"> Nam</w:t>
+      </w:r>
+      <w:r>
+        <w:t xml:space="preserve">, </w:t>
+      </w:r>
+      <w:proofErr w:type="spellStart"/>
+      <w:r>
+        <w:t>tuy</w:t>
+      </w:r>
+      <w:proofErr w:type="spellEnd"/>
+      <w:r>
+        <w:t xml:space="preserve"> </w:t>
+      </w:r>
+      <w:proofErr w:type="spellStart"/>
+      <w:r>
+        <w:t>nhiên</w:t>
+      </w:r>
+      <w:proofErr w:type="spellEnd"/>
+      <w:r>
+        <w:t xml:space="preserve"> query </w:t>
+      </w:r>
+      <w:proofErr w:type="spellStart"/>
+      <w:r>
+        <w:t>của</w:t>
+      </w:r>
+      <w:proofErr w:type="spellEnd"/>
+      <w:r>
+        <w:t xml:space="preserve"> </w:t>
+      </w:r>
+      <w:proofErr w:type="spellStart"/>
+      <w:r>
+        <w:t>nhóm</w:t>
+      </w:r>
+      <w:proofErr w:type="spellEnd"/>
+      <w:r>
+        <w:t xml:space="preserve"> </w:t>
+      </w:r>
+      <w:proofErr w:type="spellStart"/>
+      <w:r>
+        <w:t>còn</w:t>
+      </w:r>
+      <w:proofErr w:type="spellEnd"/>
+      <w:r>
+        <w:t xml:space="preserve"> </w:t>
+      </w:r>
+      <w:proofErr w:type="spellStart"/>
+      <w:r>
+        <w:t>hơi</w:t>
+      </w:r>
+      <w:proofErr w:type="spellEnd"/>
+      <w:r>
+        <w:t xml:space="preserve"> </w:t>
+      </w:r>
+      <w:proofErr w:type="spellStart"/>
+      <w:r>
+        <w:t>ít</w:t>
+      </w:r>
+      <w:proofErr w:type="spellEnd"/>
+      <w:r>
+        <w:t xml:space="preserve">, filter box ở </w:t>
+      </w:r>
+      <w:proofErr w:type="spellStart"/>
+      <w:r>
+        <w:t>cuối</w:t>
+      </w:r>
+      <w:proofErr w:type="spellEnd"/>
+      <w:r>
+        <w:t xml:space="preserve"> </w:t>
+      </w:r>
+      <w:proofErr w:type="spellStart"/>
+      <w:r>
+        <w:t>khó</w:t>
+      </w:r>
+      <w:proofErr w:type="spellEnd"/>
+      <w:r>
+        <w:t xml:space="preserve"> </w:t>
+      </w:r>
+      <w:proofErr w:type="spellStart"/>
+      <w:r>
+        <w:t>dùng</w:t>
+      </w:r>
+      <w:proofErr w:type="spellEnd"/>
+      <w:r>
+        <w:t xml:space="preserve">. </w:t>
       </w:r>
       <w:r>
         <w:sym w:font="Wingdings" w:char="F0E0"/>
@@ -88,14 +1698,467 @@
     </w:p>
     <w:p>
       <w:r>
-        <w:t xml:space="preserve"> - Nhóm 7: dashboard nội dung rõ ràng, các biểu đồ có tính liên kết mạnh mẽ, nhóm thuyết trình tốt, phần query của nhóm ổn, tuy nhiên code python jinja của nhóm chưa áp dụng nhiều</w:t>
-      </w:r>
-      <w:r>
-        <w:t xml:space="preserve"> </w:t>
-      </w:r>
-      <w:r>
-        <w:t xml:space="preserve"> </w:t>
-      </w:r>
+        <w:t xml:space="preserve"> - </w:t>
+      </w:r>
+      <w:proofErr w:type="spellStart"/>
+      <w:r>
+        <w:t>Nhóm</w:t>
+      </w:r>
+      <w:proofErr w:type="spellEnd"/>
+      <w:r>
+        <w:t xml:space="preserve"> 7: dashboard </w:t>
+      </w:r>
+      <w:proofErr w:type="spellStart"/>
+      <w:r>
+        <w:t>nội</w:t>
+      </w:r>
+      <w:proofErr w:type="spellEnd"/>
+      <w:r>
+        <w:t xml:space="preserve"> dung </w:t>
+      </w:r>
+      <w:proofErr w:type="spellStart"/>
+      <w:r>
+        <w:t>rõ</w:t>
+      </w:r>
+      <w:proofErr w:type="spellEnd"/>
+      <w:r>
+        <w:t xml:space="preserve"> </w:t>
+      </w:r>
+      <w:proofErr w:type="spellStart"/>
+      <w:r>
+        <w:t>ràng</w:t>
+      </w:r>
+      <w:proofErr w:type="spellEnd"/>
+      <w:r>
+        <w:t xml:space="preserve">, </w:t>
+      </w:r>
+      <w:proofErr w:type="spellStart"/>
+      <w:r>
+        <w:t>các</w:t>
+      </w:r>
+      <w:proofErr w:type="spellEnd"/>
+      <w:r>
+        <w:t xml:space="preserve"> </w:t>
+      </w:r>
+      <w:proofErr w:type="spellStart"/>
+      <w:r>
+        <w:t>biểu</w:t>
+      </w:r>
+      <w:proofErr w:type="spellEnd"/>
+      <w:r>
+        <w:t xml:space="preserve"> </w:t>
+      </w:r>
+      <w:proofErr w:type="spellStart"/>
+      <w:r>
+        <w:t>đồ</w:t>
+      </w:r>
+      <w:proofErr w:type="spellEnd"/>
+      <w:r>
+        <w:t xml:space="preserve"> </w:t>
+      </w:r>
+      <w:proofErr w:type="spellStart"/>
+      <w:r>
+        <w:t>có</w:t>
+      </w:r>
+      <w:proofErr w:type="spellEnd"/>
+      <w:r>
+        <w:t xml:space="preserve"> </w:t>
+      </w:r>
+      <w:proofErr w:type="spellStart"/>
+      <w:r>
+        <w:t>tính</w:t>
+      </w:r>
+      <w:proofErr w:type="spellEnd"/>
+      <w:r>
+        <w:t xml:space="preserve"> </w:t>
+      </w:r>
+      <w:proofErr w:type="spellStart"/>
+      <w:r>
+        <w:t>liên</w:t>
+      </w:r>
+      <w:proofErr w:type="spellEnd"/>
+      <w:r>
+        <w:t xml:space="preserve"> </w:t>
+      </w:r>
+      <w:proofErr w:type="spellStart"/>
+      <w:r>
+        <w:t>kết</w:t>
+      </w:r>
+      <w:proofErr w:type="spellEnd"/>
+      <w:r>
+        <w:t xml:space="preserve"> </w:t>
+      </w:r>
+      <w:proofErr w:type="spellStart"/>
+      <w:r>
+        <w:t>mạnh</w:t>
+      </w:r>
+      <w:proofErr w:type="spellEnd"/>
+      <w:r>
+        <w:t xml:space="preserve"> </w:t>
+      </w:r>
+      <w:proofErr w:type="spellStart"/>
+      <w:r>
+        <w:t>mẽ</w:t>
+      </w:r>
+      <w:proofErr w:type="spellEnd"/>
+      <w:r>
+        <w:t xml:space="preserve">, </w:t>
+      </w:r>
+      <w:proofErr w:type="spellStart"/>
+      <w:r>
+        <w:t>nhóm</w:t>
+      </w:r>
+      <w:proofErr w:type="spellEnd"/>
+      <w:r>
+        <w:t xml:space="preserve"> </w:t>
+      </w:r>
+      <w:proofErr w:type="spellStart"/>
+      <w:r>
+        <w:t>thuyết</w:t>
+      </w:r>
+      <w:proofErr w:type="spellEnd"/>
+      <w:r>
+        <w:t xml:space="preserve"> </w:t>
+      </w:r>
+      <w:proofErr w:type="spellStart"/>
+      <w:r>
+        <w:t>trình</w:t>
+      </w:r>
+      <w:proofErr w:type="spellEnd"/>
+      <w:r>
+        <w:t xml:space="preserve"> </w:t>
+      </w:r>
+      <w:proofErr w:type="spellStart"/>
+      <w:r>
+        <w:t>tốt</w:t>
+      </w:r>
+      <w:proofErr w:type="spellEnd"/>
+      <w:r>
+        <w:t xml:space="preserve">, </w:t>
+      </w:r>
+      <w:proofErr w:type="spellStart"/>
+      <w:r>
+        <w:t>phần</w:t>
+      </w:r>
+      <w:proofErr w:type="spellEnd"/>
+      <w:r>
+        <w:t xml:space="preserve"> query </w:t>
+      </w:r>
+      <w:proofErr w:type="spellStart"/>
+      <w:r>
+        <w:t>của</w:t>
+      </w:r>
+      <w:proofErr w:type="spellEnd"/>
+      <w:r>
+        <w:t xml:space="preserve"> </w:t>
+      </w:r>
+      <w:proofErr w:type="spellStart"/>
+      <w:r>
+        <w:t>nhóm</w:t>
+      </w:r>
+      <w:proofErr w:type="spellEnd"/>
+      <w:r>
+        <w:t xml:space="preserve"> </w:t>
+      </w:r>
+      <w:proofErr w:type="spellStart"/>
+      <w:r>
+        <w:t>ổn</w:t>
+      </w:r>
+      <w:proofErr w:type="spellEnd"/>
+      <w:r>
+        <w:t xml:space="preserve">, </w:t>
+      </w:r>
+      <w:proofErr w:type="spellStart"/>
+      <w:r>
+        <w:t>Biểu</w:t>
+      </w:r>
+      <w:proofErr w:type="spellEnd"/>
+      <w:r>
+        <w:t xml:space="preserve"> </w:t>
+      </w:r>
+      <w:proofErr w:type="spellStart"/>
+      <w:r>
+        <w:t>đồ</w:t>
+      </w:r>
+      <w:proofErr w:type="spellEnd"/>
+      <w:r>
+        <w:t xml:space="preserve"> t</w:t>
+      </w:r>
+      <w:proofErr w:type="spellStart"/>
+      <w:r>
+        <w:t>hể</w:t>
+      </w:r>
+      <w:proofErr w:type="spellEnd"/>
+      <w:r>
+        <w:t xml:space="preserve"> </w:t>
+      </w:r>
+      <w:proofErr w:type="spellStart"/>
+      <w:r>
+        <w:t>hiện</w:t>
+      </w:r>
+      <w:proofErr w:type="spellEnd"/>
+      <w:r>
+        <w:t xml:space="preserve"> </w:t>
+      </w:r>
+      <w:proofErr w:type="spellStart"/>
+      <w:r>
+        <w:t>các</w:t>
+      </w:r>
+      <w:proofErr w:type="spellEnd"/>
+      <w:r>
+        <w:t xml:space="preserve"> </w:t>
+      </w:r>
+      <w:proofErr w:type="spellStart"/>
+      <w:r>
+        <w:t>thông</w:t>
+      </w:r>
+      <w:proofErr w:type="spellEnd"/>
+      <w:r>
+        <w:t xml:space="preserve"> tin </w:t>
+      </w:r>
+      <w:proofErr w:type="spellStart"/>
+      <w:r>
+        <w:t>đầy</w:t>
+      </w:r>
+      <w:proofErr w:type="spellEnd"/>
+      <w:r>
+        <w:t xml:space="preserve"> </w:t>
+      </w:r>
+      <w:proofErr w:type="spellStart"/>
+      <w:r>
+        <w:t>đủ</w:t>
+      </w:r>
+      <w:proofErr w:type="spellEnd"/>
+      <w:r>
+        <w:t xml:space="preserve"> </w:t>
+      </w:r>
+      <w:proofErr w:type="spellStart"/>
+      <w:r>
+        <w:t>liên</w:t>
+      </w:r>
+      <w:proofErr w:type="spellEnd"/>
+      <w:r>
+        <w:t xml:space="preserve"> </w:t>
+      </w:r>
+      <w:proofErr w:type="spellStart"/>
+      <w:r>
+        <w:t>quan</w:t>
+      </w:r>
+      <w:proofErr w:type="spellEnd"/>
+      <w:r>
+        <w:t xml:space="preserve"> </w:t>
+      </w:r>
+      <w:proofErr w:type="spellStart"/>
+      <w:r>
+        <w:t>đến</w:t>
+      </w:r>
+      <w:proofErr w:type="spellEnd"/>
+      <w:r>
+        <w:t xml:space="preserve"> </w:t>
+      </w:r>
+      <w:proofErr w:type="spellStart"/>
+      <w:r>
+        <w:t>doanh</w:t>
+      </w:r>
+      <w:proofErr w:type="spellEnd"/>
+      <w:r>
+        <w:t xml:space="preserve"> </w:t>
+      </w:r>
+      <w:proofErr w:type="spellStart"/>
+      <w:r>
+        <w:t>thu</w:t>
+      </w:r>
+      <w:proofErr w:type="spellEnd"/>
+      <w:r>
+        <w:t>, t</w:t>
+      </w:r>
+      <w:r>
+        <w:t>o</w:t>
+      </w:r>
+      <w:r>
+        <w:t xml:space="preserve">p </w:t>
+      </w:r>
+      <w:proofErr w:type="spellStart"/>
+      <w:r>
+        <w:t>các</w:t>
+      </w:r>
+      <w:proofErr w:type="spellEnd"/>
+      <w:r>
+        <w:t xml:space="preserve"> </w:t>
+      </w:r>
+      <w:proofErr w:type="spellStart"/>
+      <w:r>
+        <w:t>loại</w:t>
+      </w:r>
+      <w:proofErr w:type="spellEnd"/>
+      <w:r>
+        <w:t xml:space="preserve"> </w:t>
+      </w:r>
+      <w:proofErr w:type="spellStart"/>
+      <w:r>
+        <w:t>phương</w:t>
+      </w:r>
+      <w:proofErr w:type="spellEnd"/>
+      <w:r>
+        <w:t xml:space="preserve"> </w:t>
+      </w:r>
+      <w:proofErr w:type="spellStart"/>
+      <w:r>
+        <w:t>tiện</w:t>
+      </w:r>
+      <w:proofErr w:type="spellEnd"/>
+      <w:r>
+        <w:t xml:space="preserve">, </w:t>
+      </w:r>
+      <w:proofErr w:type="spellStart"/>
+      <w:r>
+        <w:t>các</w:t>
+      </w:r>
+      <w:proofErr w:type="spellEnd"/>
+      <w:r>
+        <w:t xml:space="preserve"> </w:t>
+      </w:r>
+      <w:proofErr w:type="spellStart"/>
+      <w:r>
+        <w:t>loại</w:t>
+      </w:r>
+      <w:proofErr w:type="spellEnd"/>
+      <w:r>
+        <w:t xml:space="preserve"> </w:t>
+      </w:r>
+      <w:proofErr w:type="spellStart"/>
+      <w:r>
+        <w:t>phương</w:t>
+      </w:r>
+      <w:proofErr w:type="spellEnd"/>
+      <w:r>
+        <w:t xml:space="preserve"> </w:t>
+      </w:r>
+      <w:proofErr w:type="spellStart"/>
+      <w:r>
+        <w:t>tiện</w:t>
+      </w:r>
+      <w:proofErr w:type="spellEnd"/>
+      <w:r>
+        <w:t xml:space="preserve"> </w:t>
+      </w:r>
+      <w:proofErr w:type="spellStart"/>
+      <w:r>
+        <w:t>được</w:t>
+      </w:r>
+      <w:proofErr w:type="spellEnd"/>
+      <w:r>
+        <w:t xml:space="preserve"> </w:t>
+      </w:r>
+      <w:proofErr w:type="spellStart"/>
+      <w:r>
+        <w:t>bán</w:t>
+      </w:r>
+      <w:proofErr w:type="spellEnd"/>
+      <w:r>
+        <w:t xml:space="preserve"> </w:t>
+      </w:r>
+      <w:proofErr w:type="spellStart"/>
+      <w:r>
+        <w:t>theo</w:t>
+      </w:r>
+      <w:proofErr w:type="spellEnd"/>
+      <w:r>
+        <w:t xml:space="preserve"> </w:t>
+      </w:r>
+      <w:proofErr w:type="spellStart"/>
+      <w:r>
+        <w:t>thiết</w:t>
+      </w:r>
+      <w:proofErr w:type="spellEnd"/>
+      <w:r>
+        <w:t xml:space="preserve"> </w:t>
+      </w:r>
+      <w:proofErr w:type="spellStart"/>
+      <w:r>
+        <w:t>kế</w:t>
+      </w:r>
+      <w:proofErr w:type="spellEnd"/>
+      <w:r>
+        <w:t xml:space="preserve"> </w:t>
+      </w:r>
+      <w:proofErr w:type="spellStart"/>
+      <w:r>
+        <w:t>và</w:t>
+      </w:r>
+      <w:proofErr w:type="spellEnd"/>
+      <w:r>
+        <w:t xml:space="preserve"> </w:t>
+      </w:r>
+      <w:proofErr w:type="spellStart"/>
+      <w:r>
+        <w:t>mẫu</w:t>
+      </w:r>
+      <w:proofErr w:type="spellEnd"/>
+      <w:r>
+        <w:t xml:space="preserve">, </w:t>
+      </w:r>
+      <w:proofErr w:type="spellStart"/>
+      <w:r>
+        <w:t>giá</w:t>
+      </w:r>
+      <w:proofErr w:type="spellEnd"/>
+      <w:r>
+        <w:t xml:space="preserve"> </w:t>
+      </w:r>
+      <w:proofErr w:type="spellStart"/>
+      <w:r>
+        <w:t>các</w:t>
+      </w:r>
+      <w:proofErr w:type="spellEnd"/>
+      <w:r>
+        <w:t xml:space="preserve"> </w:t>
+      </w:r>
+      <w:proofErr w:type="spellStart"/>
+      <w:r>
+        <w:t>phương</w:t>
+      </w:r>
+      <w:proofErr w:type="spellEnd"/>
+      <w:r>
+        <w:t xml:space="preserve"> </w:t>
+      </w:r>
+      <w:proofErr w:type="spellStart"/>
+      <w:r>
+        <w:t>tiện</w:t>
+      </w:r>
+      <w:proofErr w:type="spellEnd"/>
+      <w:r>
+        <w:t xml:space="preserve"> </w:t>
+      </w:r>
+      <w:proofErr w:type="spellStart"/>
+      <w:r>
+        <w:t>bán</w:t>
+      </w:r>
+      <w:proofErr w:type="spellEnd"/>
+      <w:r>
+        <w:t xml:space="preserve"> </w:t>
+      </w:r>
+      <w:proofErr w:type="spellStart"/>
+      <w:r>
+        <w:t>theo</w:t>
+      </w:r>
+      <w:proofErr w:type="spellEnd"/>
+      <w:r>
+        <w:t xml:space="preserve"> </w:t>
+      </w:r>
+      <w:proofErr w:type="spellStart"/>
+      <w:r>
+        <w:t>các</w:t>
+      </w:r>
+      <w:proofErr w:type="spellEnd"/>
+      <w:r>
+        <w:t xml:space="preserve"> </w:t>
+      </w:r>
+      <w:proofErr w:type="spellStart"/>
+      <w:r>
+        <w:t>nước</w:t>
+      </w:r>
+      <w:proofErr w:type="spellEnd"/>
       <w:r>
         <w:sym w:font="Wingdings" w:char="F0E0"/>
       </w:r>
@@ -105,13 +2168,159 @@
     </w:p>
     <w:p>
       <w:r>
-        <w:t>- Nhóm 8: nhiều biểu đồ, trực quan hóa hóa tốt, thuyết trình theo câu hỏi, query và code jinja phong phú đầy đủ</w:t>
-      </w:r>
-      <w:r>
-        <w:t xml:space="preserve"> </w:t>
-      </w:r>
-      <w:r>
-        <w:t xml:space="preserve"> </w:t>
+        <w:t xml:space="preserve">- </w:t>
+      </w:r>
+      <w:proofErr w:type="spellStart"/>
+      <w:r>
+        <w:t>Nhóm</w:t>
+      </w:r>
+      <w:proofErr w:type="spellEnd"/>
+      <w:r>
+        <w:t xml:space="preserve"> 8: </w:t>
+      </w:r>
+      <w:proofErr w:type="spellStart"/>
+      <w:r>
+        <w:t>nhiều</w:t>
+      </w:r>
+      <w:proofErr w:type="spellEnd"/>
+      <w:r>
+        <w:t xml:space="preserve"> </w:t>
+      </w:r>
+      <w:proofErr w:type="spellStart"/>
+      <w:r>
+        <w:t>biểu</w:t>
+      </w:r>
+      <w:proofErr w:type="spellEnd"/>
+      <w:r>
+        <w:t xml:space="preserve"> </w:t>
+      </w:r>
+      <w:proofErr w:type="spellStart"/>
+      <w:r>
+        <w:t>đồ</w:t>
+      </w:r>
+      <w:proofErr w:type="spellEnd"/>
+      <w:r>
+        <w:t xml:space="preserve">, </w:t>
+      </w:r>
+      <w:proofErr w:type="spellStart"/>
+      <w:r>
+        <w:t>trực</w:t>
+      </w:r>
+      <w:proofErr w:type="spellEnd"/>
+      <w:r>
+        <w:t xml:space="preserve"> </w:t>
+      </w:r>
+      <w:proofErr w:type="spellStart"/>
+      <w:r>
+        <w:t>quan</w:t>
+      </w:r>
+      <w:proofErr w:type="spellEnd"/>
+      <w:r>
+        <w:t xml:space="preserve"> </w:t>
+      </w:r>
+      <w:proofErr w:type="spellStart"/>
+      <w:r>
+        <w:t>hóa</w:t>
+      </w:r>
+      <w:proofErr w:type="spellEnd"/>
+      <w:r>
+        <w:t xml:space="preserve"> </w:t>
+      </w:r>
+      <w:proofErr w:type="spellStart"/>
+      <w:r>
+        <w:t>hóa</w:t>
+      </w:r>
+      <w:proofErr w:type="spellEnd"/>
+      <w:r>
+        <w:t xml:space="preserve"> </w:t>
+      </w:r>
+      <w:proofErr w:type="spellStart"/>
+      <w:r>
+        <w:t>tốt</w:t>
+      </w:r>
+      <w:proofErr w:type="spellEnd"/>
+      <w:r>
+        <w:t xml:space="preserve">, </w:t>
+      </w:r>
+      <w:proofErr w:type="spellStart"/>
+      <w:r>
+        <w:t>thuyết</w:t>
+      </w:r>
+      <w:proofErr w:type="spellEnd"/>
+      <w:r>
+        <w:t xml:space="preserve"> </w:t>
+      </w:r>
+      <w:proofErr w:type="spellStart"/>
+      <w:r>
+        <w:t>trình</w:t>
+      </w:r>
+      <w:proofErr w:type="spellEnd"/>
+      <w:r>
+        <w:t xml:space="preserve"> </w:t>
+      </w:r>
+      <w:proofErr w:type="spellStart"/>
+      <w:r>
+        <w:t>theo</w:t>
+      </w:r>
+      <w:proofErr w:type="spellEnd"/>
+      <w:r>
+        <w:t xml:space="preserve"> </w:t>
+      </w:r>
+      <w:proofErr w:type="spellStart"/>
+      <w:r>
+        <w:t>câu</w:t>
+      </w:r>
+      <w:proofErr w:type="spellEnd"/>
+      <w:r>
+        <w:t xml:space="preserve"> </w:t>
+      </w:r>
+      <w:proofErr w:type="spellStart"/>
+      <w:r>
+        <w:t>hỏi</w:t>
+      </w:r>
+      <w:proofErr w:type="spellEnd"/>
+      <w:r>
+        <w:t xml:space="preserve">, query </w:t>
+      </w:r>
+      <w:proofErr w:type="spellStart"/>
+      <w:r>
+        <w:t>và</w:t>
+      </w:r>
+      <w:proofErr w:type="spellEnd"/>
+      <w:r>
+        <w:t xml:space="preserve"> code jinja </w:t>
+      </w:r>
+      <w:proofErr w:type="spellStart"/>
+      <w:r>
+        <w:t>phong</w:t>
+      </w:r>
+      <w:proofErr w:type="spellEnd"/>
+      <w:r>
+        <w:t xml:space="preserve"> </w:t>
+      </w:r>
+      <w:proofErr w:type="spellStart"/>
+      <w:r>
+        <w:t>phú</w:t>
+      </w:r>
+      <w:proofErr w:type="spellEnd"/>
+      <w:r>
+        <w:t xml:space="preserve"> </w:t>
+      </w:r>
+      <w:proofErr w:type="spellStart"/>
+      <w:r>
+        <w:t>đầy</w:t>
+      </w:r>
+      <w:proofErr w:type="spellEnd"/>
+      <w:r>
+        <w:t xml:space="preserve"> </w:t>
+      </w:r>
+      <w:proofErr w:type="spellStart"/>
+      <w:r>
+        <w:t>đủ</w:t>
+      </w:r>
+      <w:proofErr w:type="spellEnd"/>
+      <w:r>
+        <w:t xml:space="preserve">  </w:t>
       </w:r>
       <w:r>
         <w:sym w:font="Wingdings" w:char="F0E0"/>
@@ -122,12 +2331,653 @@
     </w:p>
     <w:p>
       <w:r>
-        <w:t xml:space="preserve"> - Nhóm 11: biểu đồ đa dạng, thuyết trình rõ ràng tuy nhiên nhóm vẫn Chưa có filter, chưa có code python -&gt; 8đ</w:t>
+        <w:t xml:space="preserve"> - </w:t>
+      </w:r>
+      <w:proofErr w:type="spellStart"/>
+      <w:r>
+        <w:t>Nhóm</w:t>
+      </w:r>
+      <w:proofErr w:type="spellEnd"/>
+      <w:r>
+        <w:t xml:space="preserve"> 11: </w:t>
+      </w:r>
+      <w:proofErr w:type="spellStart"/>
+      <w:r>
+        <w:t>biểu</w:t>
+      </w:r>
+      <w:proofErr w:type="spellEnd"/>
+      <w:r>
+        <w:t xml:space="preserve"> </w:t>
+      </w:r>
+      <w:proofErr w:type="spellStart"/>
+      <w:r>
+        <w:t>đồ</w:t>
+      </w:r>
+      <w:proofErr w:type="spellEnd"/>
+      <w:r>
+        <w:t xml:space="preserve"> </w:t>
+      </w:r>
+      <w:proofErr w:type="spellStart"/>
+      <w:r>
+        <w:t>đa</w:t>
+      </w:r>
+      <w:proofErr w:type="spellEnd"/>
+      <w:r>
+        <w:t xml:space="preserve"> </w:t>
+      </w:r>
+      <w:proofErr w:type="spellStart"/>
+      <w:r>
+        <w:t>dạng</w:t>
+      </w:r>
+      <w:proofErr w:type="spellEnd"/>
+      <w:r>
+        <w:t xml:space="preserve">, </w:t>
+      </w:r>
+      <w:proofErr w:type="spellStart"/>
+      <w:r>
+        <w:t>thuyết</w:t>
+      </w:r>
+      <w:proofErr w:type="spellEnd"/>
+      <w:r>
+        <w:t xml:space="preserve"> </w:t>
+      </w:r>
+      <w:proofErr w:type="spellStart"/>
+      <w:r>
+        <w:t>trình</w:t>
+      </w:r>
+      <w:proofErr w:type="spellEnd"/>
+      <w:r>
+        <w:t xml:space="preserve"> </w:t>
+      </w:r>
+      <w:proofErr w:type="spellStart"/>
+      <w:r>
+        <w:t>rõ</w:t>
+      </w:r>
+      <w:proofErr w:type="spellEnd"/>
+      <w:r>
+        <w:t>,</w:t>
+      </w:r>
+      <w:r>
+        <w:t xml:space="preserve"> </w:t>
+      </w:r>
+      <w:proofErr w:type="spellStart"/>
+      <w:r>
+        <w:t>Biểu</w:t>
+      </w:r>
+      <w:proofErr w:type="spellEnd"/>
+      <w:r>
+        <w:t xml:space="preserve"> </w:t>
+      </w:r>
+      <w:proofErr w:type="spellStart"/>
+      <w:r>
+        <w:t>đồ</w:t>
+      </w:r>
+      <w:proofErr w:type="spellEnd"/>
+      <w:r>
+        <w:t xml:space="preserve"> </w:t>
+      </w:r>
+      <w:proofErr w:type="spellStart"/>
+      <w:r>
+        <w:t>thể</w:t>
+      </w:r>
+      <w:proofErr w:type="spellEnd"/>
+      <w:r>
+        <w:t xml:space="preserve"> </w:t>
+      </w:r>
+      <w:proofErr w:type="spellStart"/>
+      <w:r>
+        <w:t>hiện</w:t>
+      </w:r>
+      <w:proofErr w:type="spellEnd"/>
+      <w:r>
+        <w:t xml:space="preserve"> </w:t>
+      </w:r>
+      <w:proofErr w:type="spellStart"/>
+      <w:r>
+        <w:t>các</w:t>
+      </w:r>
+      <w:proofErr w:type="spellEnd"/>
+      <w:r>
+        <w:t xml:space="preserve"> </w:t>
+      </w:r>
+      <w:proofErr w:type="spellStart"/>
+      <w:r>
+        <w:t>thông</w:t>
+      </w:r>
+      <w:proofErr w:type="spellEnd"/>
+      <w:r>
+        <w:t xml:space="preserve"> tin </w:t>
+      </w:r>
+      <w:proofErr w:type="spellStart"/>
+      <w:r>
+        <w:t>đầy</w:t>
+      </w:r>
+      <w:proofErr w:type="spellEnd"/>
+      <w:r>
+        <w:t xml:space="preserve"> </w:t>
+      </w:r>
+      <w:proofErr w:type="spellStart"/>
+      <w:r>
+        <w:t>đủ</w:t>
+      </w:r>
+      <w:proofErr w:type="spellEnd"/>
+      <w:r>
+        <w:t xml:space="preserve"> </w:t>
+      </w:r>
+      <w:proofErr w:type="spellStart"/>
+      <w:r>
+        <w:t>liên</w:t>
+      </w:r>
+      <w:proofErr w:type="spellEnd"/>
+      <w:r>
+        <w:t xml:space="preserve"> </w:t>
+      </w:r>
+      <w:proofErr w:type="spellStart"/>
+      <w:r>
+        <w:t>quan</w:t>
+      </w:r>
+      <w:proofErr w:type="spellEnd"/>
+      <w:r>
+        <w:t xml:space="preserve"> </w:t>
+      </w:r>
+      <w:proofErr w:type="spellStart"/>
+      <w:r>
+        <w:t>đến</w:t>
+      </w:r>
+      <w:proofErr w:type="spellEnd"/>
+      <w:r>
+        <w:t xml:space="preserve"> </w:t>
+      </w:r>
+      <w:proofErr w:type="spellStart"/>
+      <w:r>
+        <w:t>doanh</w:t>
+      </w:r>
+      <w:proofErr w:type="spellEnd"/>
+      <w:r>
+        <w:t xml:space="preserve"> </w:t>
+      </w:r>
+      <w:proofErr w:type="spellStart"/>
+      <w:r>
+        <w:t>thu</w:t>
+      </w:r>
+      <w:proofErr w:type="spellEnd"/>
+      <w:r>
+        <w:t>, t</w:t>
+      </w:r>
+      <w:r>
+        <w:t>o</w:t>
+      </w:r>
+      <w:r>
+        <w:t xml:space="preserve">p </w:t>
+      </w:r>
+      <w:proofErr w:type="spellStart"/>
+      <w:r>
+        <w:t>các</w:t>
+      </w:r>
+      <w:proofErr w:type="spellEnd"/>
+      <w:r>
+        <w:t xml:space="preserve"> </w:t>
+      </w:r>
+      <w:proofErr w:type="spellStart"/>
+      <w:r>
+        <w:t>loại</w:t>
+      </w:r>
+      <w:proofErr w:type="spellEnd"/>
+      <w:r>
+        <w:t xml:space="preserve"> </w:t>
+      </w:r>
+      <w:proofErr w:type="spellStart"/>
+      <w:r>
+        <w:t>phương</w:t>
+      </w:r>
+      <w:proofErr w:type="spellEnd"/>
+      <w:r>
+        <w:t xml:space="preserve"> </w:t>
+      </w:r>
+      <w:proofErr w:type="spellStart"/>
+      <w:r>
+        <w:t>tiện</w:t>
+      </w:r>
+      <w:proofErr w:type="spellEnd"/>
+      <w:r>
+        <w:t xml:space="preserve">, </w:t>
+      </w:r>
+      <w:proofErr w:type="spellStart"/>
+      <w:r>
+        <w:t>các</w:t>
+      </w:r>
+      <w:proofErr w:type="spellEnd"/>
+      <w:r>
+        <w:t xml:space="preserve"> </w:t>
+      </w:r>
+      <w:proofErr w:type="spellStart"/>
+      <w:r>
+        <w:t>loại</w:t>
+      </w:r>
+      <w:proofErr w:type="spellEnd"/>
+      <w:r>
+        <w:t xml:space="preserve"> </w:t>
+      </w:r>
+      <w:proofErr w:type="spellStart"/>
+      <w:r>
+        <w:t>phương</w:t>
+      </w:r>
+      <w:proofErr w:type="spellEnd"/>
+      <w:r>
+        <w:t xml:space="preserve"> </w:t>
+      </w:r>
+      <w:proofErr w:type="spellStart"/>
+      <w:r>
+        <w:t>tiện</w:t>
+      </w:r>
+      <w:proofErr w:type="spellEnd"/>
+      <w:r>
+        <w:t xml:space="preserve"> </w:t>
+      </w:r>
+      <w:proofErr w:type="spellStart"/>
+      <w:r>
+        <w:t>được</w:t>
+      </w:r>
+      <w:proofErr w:type="spellEnd"/>
+      <w:r>
+        <w:t xml:space="preserve"> </w:t>
+      </w:r>
+      <w:proofErr w:type="spellStart"/>
+      <w:r>
+        <w:t>bán</w:t>
+      </w:r>
+      <w:proofErr w:type="spellEnd"/>
+      <w:r>
+        <w:t xml:space="preserve"> </w:t>
+      </w:r>
+      <w:proofErr w:type="spellStart"/>
+      <w:r>
+        <w:t>theo</w:t>
+      </w:r>
+      <w:proofErr w:type="spellEnd"/>
+      <w:r>
+        <w:t xml:space="preserve"> </w:t>
+      </w:r>
+      <w:proofErr w:type="spellStart"/>
+      <w:r>
+        <w:t>thiết</w:t>
+      </w:r>
+      <w:proofErr w:type="spellEnd"/>
+      <w:r>
+        <w:t xml:space="preserve"> </w:t>
+      </w:r>
+      <w:proofErr w:type="spellStart"/>
+      <w:r>
+        <w:t>kế</w:t>
+      </w:r>
+      <w:proofErr w:type="spellEnd"/>
+      <w:r>
+        <w:t xml:space="preserve"> </w:t>
+      </w:r>
+      <w:proofErr w:type="spellStart"/>
+      <w:r>
+        <w:t>và</w:t>
+      </w:r>
+      <w:proofErr w:type="spellEnd"/>
+      <w:r>
+        <w:t xml:space="preserve"> </w:t>
+      </w:r>
+      <w:proofErr w:type="spellStart"/>
+      <w:r>
+        <w:t>mẫu</w:t>
+      </w:r>
+      <w:proofErr w:type="spellEnd"/>
+      <w:r>
+        <w:t xml:space="preserve">, </w:t>
+      </w:r>
+      <w:proofErr w:type="spellStart"/>
+      <w:r>
+        <w:t>giá</w:t>
+      </w:r>
+      <w:proofErr w:type="spellEnd"/>
+      <w:r>
+        <w:t xml:space="preserve"> </w:t>
+      </w:r>
+      <w:proofErr w:type="spellStart"/>
+      <w:r>
+        <w:t>các</w:t>
+      </w:r>
+      <w:proofErr w:type="spellEnd"/>
+      <w:r>
+        <w:t xml:space="preserve"> </w:t>
+      </w:r>
+      <w:proofErr w:type="spellStart"/>
+      <w:r>
+        <w:t>phương</w:t>
+      </w:r>
+      <w:proofErr w:type="spellEnd"/>
+      <w:r>
+        <w:t xml:space="preserve"> </w:t>
+      </w:r>
+      <w:proofErr w:type="spellStart"/>
+      <w:r>
+        <w:t>tiện</w:t>
+      </w:r>
+      <w:proofErr w:type="spellEnd"/>
+      <w:r>
+        <w:t xml:space="preserve"> </w:t>
+      </w:r>
+      <w:proofErr w:type="spellStart"/>
+      <w:r>
+        <w:t>bán</w:t>
+      </w:r>
+      <w:proofErr w:type="spellEnd"/>
+      <w:r>
+        <w:t xml:space="preserve"> </w:t>
+      </w:r>
+      <w:proofErr w:type="spellStart"/>
+      <w:r>
+        <w:t>theo</w:t>
+      </w:r>
+      <w:proofErr w:type="spellEnd"/>
+      <w:r>
+        <w:t xml:space="preserve"> </w:t>
+      </w:r>
+      <w:proofErr w:type="spellStart"/>
+      <w:r>
+        <w:t>các</w:t>
+      </w:r>
+      <w:proofErr w:type="spellEnd"/>
+      <w:r>
+        <w:t xml:space="preserve"> </w:t>
+      </w:r>
+      <w:proofErr w:type="spellStart"/>
+      <w:proofErr w:type="gramStart"/>
+      <w:r>
+        <w:t>nước</w:t>
+      </w:r>
+      <w:proofErr w:type="spellEnd"/>
+      <w:r>
+        <w:t>.</w:t>
+      </w:r>
+      <w:r>
+        <w:t>-</w:t>
+      </w:r>
+      <w:proofErr w:type="gramEnd"/>
+      <w:r>
+        <w:t>&gt; 8đ</w:t>
       </w:r>
     </w:p>
     <w:p>
       <w:r>
-        <w:t xml:space="preserve"> - Nhóm 12: nhóm có nội dung và các câu hỏi đặt ra phong phú, thuyết trình truyền đạt được nội dung tuy nhiên nhóm mình nhận thấy hai chart TOP 10 games popular in 2015, TOP POPULAR GAMES chưa thể hiện rõ vấn đề của câu hỏi. </w:t>
+        <w:t xml:space="preserve"> - </w:t>
+      </w:r>
+      <w:proofErr w:type="spellStart"/>
+      <w:r>
+        <w:t>Nhóm</w:t>
+      </w:r>
+      <w:proofErr w:type="spellEnd"/>
+      <w:r>
+        <w:t xml:space="preserve"> 12: </w:t>
+      </w:r>
+      <w:proofErr w:type="spellStart"/>
+      <w:r>
+        <w:t>nhóm</w:t>
+      </w:r>
+      <w:proofErr w:type="spellEnd"/>
+      <w:r>
+        <w:t xml:space="preserve"> </w:t>
+      </w:r>
+      <w:proofErr w:type="spellStart"/>
+      <w:r>
+        <w:t>có</w:t>
+      </w:r>
+      <w:proofErr w:type="spellEnd"/>
+      <w:r>
+        <w:t xml:space="preserve"> </w:t>
+      </w:r>
+      <w:proofErr w:type="spellStart"/>
+      <w:r>
+        <w:t>nội</w:t>
+      </w:r>
+      <w:proofErr w:type="spellEnd"/>
+      <w:r>
+        <w:t xml:space="preserve"> dung </w:t>
+      </w:r>
+      <w:proofErr w:type="spellStart"/>
+      <w:r>
+        <w:t>và</w:t>
+      </w:r>
+      <w:proofErr w:type="spellEnd"/>
+      <w:r>
+        <w:t xml:space="preserve"> </w:t>
+      </w:r>
+      <w:proofErr w:type="spellStart"/>
+      <w:r>
+        <w:t>các</w:t>
+      </w:r>
+      <w:proofErr w:type="spellEnd"/>
+      <w:r>
+        <w:t xml:space="preserve"> </w:t>
+      </w:r>
+      <w:proofErr w:type="spellStart"/>
+      <w:r>
+        <w:t>câu</w:t>
+      </w:r>
+      <w:proofErr w:type="spellEnd"/>
+      <w:r>
+        <w:t xml:space="preserve"> </w:t>
+      </w:r>
+      <w:proofErr w:type="spellStart"/>
+      <w:r>
+        <w:t>hỏi</w:t>
+      </w:r>
+      <w:proofErr w:type="spellEnd"/>
+      <w:r>
+        <w:t xml:space="preserve"> </w:t>
+      </w:r>
+      <w:proofErr w:type="spellStart"/>
+      <w:r>
+        <w:t>đặt</w:t>
+      </w:r>
+      <w:proofErr w:type="spellEnd"/>
+      <w:r>
+        <w:t xml:space="preserve"> </w:t>
+      </w:r>
+      <w:proofErr w:type="spellStart"/>
+      <w:r>
+        <w:t>ra</w:t>
+      </w:r>
+      <w:proofErr w:type="spellEnd"/>
+      <w:r>
+        <w:t xml:space="preserve"> </w:t>
+      </w:r>
+      <w:proofErr w:type="spellStart"/>
+      <w:r>
+        <w:t>phong</w:t>
+      </w:r>
+      <w:proofErr w:type="spellEnd"/>
+      <w:r>
+        <w:t xml:space="preserve"> </w:t>
+      </w:r>
+      <w:proofErr w:type="spellStart"/>
+      <w:r>
+        <w:t>phú</w:t>
+      </w:r>
+      <w:proofErr w:type="spellEnd"/>
+      <w:r>
+        <w:t xml:space="preserve">, </w:t>
+      </w:r>
+      <w:proofErr w:type="spellStart"/>
+      <w:r>
+        <w:t>thuyết</w:t>
+      </w:r>
+      <w:proofErr w:type="spellEnd"/>
+      <w:r>
+        <w:t xml:space="preserve"> </w:t>
+      </w:r>
+      <w:proofErr w:type="spellStart"/>
+      <w:r>
+        <w:t>trình</w:t>
+      </w:r>
+      <w:proofErr w:type="spellEnd"/>
+      <w:r>
+        <w:t xml:space="preserve"> </w:t>
+      </w:r>
+      <w:proofErr w:type="spellStart"/>
+      <w:r>
+        <w:t>truyền</w:t>
+      </w:r>
+      <w:proofErr w:type="spellEnd"/>
+      <w:r>
+        <w:t xml:space="preserve"> </w:t>
+      </w:r>
+      <w:proofErr w:type="spellStart"/>
+      <w:r>
+        <w:t>đạt</w:t>
+      </w:r>
+      <w:proofErr w:type="spellEnd"/>
+      <w:r>
+        <w:t xml:space="preserve"> </w:t>
+      </w:r>
+      <w:proofErr w:type="spellStart"/>
+      <w:r>
+        <w:t>được</w:t>
+      </w:r>
+      <w:proofErr w:type="spellEnd"/>
+      <w:r>
+        <w:t xml:space="preserve"> </w:t>
+      </w:r>
+      <w:proofErr w:type="spellStart"/>
+      <w:r>
+        <w:t>nội</w:t>
+      </w:r>
+      <w:proofErr w:type="spellEnd"/>
+      <w:r>
+        <w:t xml:space="preserve"> dung </w:t>
+      </w:r>
+      <w:proofErr w:type="spellStart"/>
+      <w:r>
+        <w:t>tuy</w:t>
+      </w:r>
+      <w:proofErr w:type="spellEnd"/>
+      <w:r>
+        <w:t xml:space="preserve"> </w:t>
+      </w:r>
+      <w:proofErr w:type="spellStart"/>
+      <w:r>
+        <w:t>nhiên</w:t>
+      </w:r>
+      <w:proofErr w:type="spellEnd"/>
+      <w:r>
+        <w:t xml:space="preserve"> </w:t>
+      </w:r>
+      <w:proofErr w:type="spellStart"/>
+      <w:r>
+        <w:t>nhóm</w:t>
+      </w:r>
+      <w:proofErr w:type="spellEnd"/>
+      <w:r>
+        <w:t xml:space="preserve"> </w:t>
+      </w:r>
+      <w:proofErr w:type="spellStart"/>
+      <w:r>
+        <w:t>mình</w:t>
+      </w:r>
+      <w:proofErr w:type="spellEnd"/>
+      <w:r>
+        <w:t xml:space="preserve"> </w:t>
+      </w:r>
+      <w:proofErr w:type="spellStart"/>
+      <w:r>
+        <w:t>nhận</w:t>
+      </w:r>
+      <w:proofErr w:type="spellEnd"/>
+      <w:r>
+        <w:t xml:space="preserve"> </w:t>
+      </w:r>
+      <w:proofErr w:type="spellStart"/>
+      <w:r>
+        <w:t>thấy</w:t>
+      </w:r>
+      <w:proofErr w:type="spellEnd"/>
+      <w:r>
+        <w:t xml:space="preserve"> </w:t>
+      </w:r>
+      <w:proofErr w:type="spellStart"/>
+      <w:r>
+        <w:t>hai</w:t>
+      </w:r>
+      <w:proofErr w:type="spellEnd"/>
+      <w:r>
+        <w:t xml:space="preserve"> chart TOP 10 games popular in 2015, TOP POPULAR GAMES </w:t>
+      </w:r>
+      <w:proofErr w:type="spellStart"/>
+      <w:r>
+        <w:t>chưa</w:t>
+      </w:r>
+      <w:proofErr w:type="spellEnd"/>
+      <w:r>
+        <w:t xml:space="preserve"> </w:t>
+      </w:r>
+      <w:proofErr w:type="spellStart"/>
+      <w:r>
+        <w:t>thể</w:t>
+      </w:r>
+      <w:proofErr w:type="spellEnd"/>
+      <w:r>
+        <w:t xml:space="preserve"> </w:t>
+      </w:r>
+      <w:proofErr w:type="spellStart"/>
+      <w:r>
+        <w:t>hiện</w:t>
+      </w:r>
+      <w:proofErr w:type="spellEnd"/>
+      <w:r>
+        <w:t xml:space="preserve"> </w:t>
+      </w:r>
+      <w:proofErr w:type="spellStart"/>
+      <w:r>
+        <w:t>rõ</w:t>
+      </w:r>
+      <w:proofErr w:type="spellEnd"/>
+      <w:r>
+        <w:t xml:space="preserve"> </w:t>
+      </w:r>
+      <w:proofErr w:type="spellStart"/>
+      <w:r>
+        <w:t>vấn</w:t>
+      </w:r>
+      <w:proofErr w:type="spellEnd"/>
+      <w:r>
+        <w:t xml:space="preserve"> </w:t>
+      </w:r>
+      <w:proofErr w:type="spellStart"/>
+      <w:r>
+        <w:t>đề</w:t>
+      </w:r>
+      <w:proofErr w:type="spellEnd"/>
+      <w:r>
+        <w:t xml:space="preserve"> </w:t>
+      </w:r>
+      <w:proofErr w:type="spellStart"/>
+      <w:r>
+        <w:t>của</w:t>
+      </w:r>
+      <w:proofErr w:type="spellEnd"/>
+      <w:r>
+        <w:t xml:space="preserve"> </w:t>
+      </w:r>
+      <w:proofErr w:type="spellStart"/>
+      <w:r>
+        <w:t>câu</w:t>
+      </w:r>
+      <w:proofErr w:type="spellEnd"/>
+      <w:r>
+        <w:t xml:space="preserve"> </w:t>
+      </w:r>
+      <w:proofErr w:type="spellStart"/>
+      <w:r>
+        <w:t>hỏi</w:t>
+      </w:r>
+      <w:proofErr w:type="spellEnd"/>
+      <w:r>
+        <w:t xml:space="preserve">. </w:t>
       </w:r>
       <w:r>
         <w:sym w:font="Wingdings" w:char="F0E0"/>
@@ -138,19 +2988,186 @@
     </w:p>
     <w:p>
       <w:r>
-        <w:t>- Nhóm 13:</w:t>
-      </w:r>
-      <w:r>
-        <w:t xml:space="preserve"> </w:t>
-      </w:r>
-      <w:r>
-        <w:t xml:space="preserve">nhóm có nội dung </w:t>
-      </w:r>
-      <w:r>
-        <w:t>đầy đủ</w:t>
-      </w:r>
-      <w:r>
-        <w:t xml:space="preserve">, thuyết trình truyền đạt được nội dung, code python và jinja phong phú thể hiện được nội dung nhóm tìm hiểu </w:t>
+        <w:t xml:space="preserve">- </w:t>
+      </w:r>
+      <w:proofErr w:type="spellStart"/>
+      <w:r>
+        <w:t>Nhóm</w:t>
+      </w:r>
+      <w:proofErr w:type="spellEnd"/>
+      <w:r>
+        <w:t xml:space="preserve"> 13:</w:t>
+      </w:r>
+      <w:r>
+        <w:t xml:space="preserve"> </w:t>
+      </w:r>
+      <w:proofErr w:type="spellStart"/>
+      <w:r>
+        <w:t>nhóm</w:t>
+      </w:r>
+      <w:proofErr w:type="spellEnd"/>
+      <w:r>
+        <w:t xml:space="preserve"> </w:t>
+      </w:r>
+      <w:proofErr w:type="spellStart"/>
+      <w:r>
+        <w:t>có</w:t>
+      </w:r>
+      <w:proofErr w:type="spellEnd"/>
+      <w:r>
+        <w:t xml:space="preserve"> </w:t>
+      </w:r>
+      <w:proofErr w:type="spellStart"/>
+      <w:r>
+        <w:t>nội</w:t>
+      </w:r>
+      <w:proofErr w:type="spellEnd"/>
+      <w:r>
+        <w:t xml:space="preserve"> dung </w:t>
+      </w:r>
+      <w:proofErr w:type="spellStart"/>
+      <w:r>
+        <w:t>đầy</w:t>
+      </w:r>
+      <w:proofErr w:type="spellEnd"/>
+      <w:r>
+        <w:t xml:space="preserve"> </w:t>
+      </w:r>
+      <w:proofErr w:type="spellStart"/>
+      <w:r>
+        <w:t>đủ</w:t>
+      </w:r>
+      <w:proofErr w:type="spellEnd"/>
+      <w:r>
+        <w:t xml:space="preserve">, </w:t>
+      </w:r>
+      <w:proofErr w:type="spellStart"/>
+      <w:r>
+        <w:t>thuyết</w:t>
+      </w:r>
+      <w:proofErr w:type="spellEnd"/>
+      <w:r>
+        <w:t xml:space="preserve"> </w:t>
+      </w:r>
+      <w:proofErr w:type="spellStart"/>
+      <w:r>
+        <w:t>trình</w:t>
+      </w:r>
+      <w:proofErr w:type="spellEnd"/>
+      <w:r>
+        <w:t xml:space="preserve"> </w:t>
+      </w:r>
+      <w:proofErr w:type="spellStart"/>
+      <w:r>
+        <w:t>truyền</w:t>
+      </w:r>
+      <w:proofErr w:type="spellEnd"/>
+      <w:r>
+        <w:t xml:space="preserve"> </w:t>
+      </w:r>
+      <w:proofErr w:type="spellStart"/>
+      <w:r>
+        <w:t>đạt</w:t>
+      </w:r>
+      <w:proofErr w:type="spellEnd"/>
+      <w:r>
+        <w:t xml:space="preserve"> </w:t>
+      </w:r>
+      <w:proofErr w:type="spellStart"/>
+      <w:r>
+        <w:t>được</w:t>
+      </w:r>
+      <w:proofErr w:type="spellEnd"/>
+      <w:r>
+        <w:t xml:space="preserve"> </w:t>
+      </w:r>
+      <w:proofErr w:type="spellStart"/>
+      <w:r>
+        <w:t>nội</w:t>
+      </w:r>
+      <w:proofErr w:type="spellEnd"/>
+      <w:r>
+        <w:t xml:space="preserve"> dung, code python </w:t>
+      </w:r>
+      <w:proofErr w:type="spellStart"/>
+      <w:r>
+        <w:t>và</w:t>
+      </w:r>
+      <w:proofErr w:type="spellEnd"/>
+      <w:r>
+        <w:t xml:space="preserve"> jinja </w:t>
+      </w:r>
+      <w:proofErr w:type="spellStart"/>
+      <w:r>
+        <w:t>phong</w:t>
+      </w:r>
+      <w:proofErr w:type="spellEnd"/>
+      <w:r>
+        <w:t xml:space="preserve"> </w:t>
+      </w:r>
+      <w:proofErr w:type="spellStart"/>
+      <w:r>
+        <w:t>phú</w:t>
+      </w:r>
+      <w:proofErr w:type="spellEnd"/>
+      <w:r>
+        <w:t xml:space="preserve"> </w:t>
+      </w:r>
+      <w:proofErr w:type="spellStart"/>
+      <w:r>
+        <w:t>thể</w:t>
+      </w:r>
+      <w:proofErr w:type="spellEnd"/>
+      <w:r>
+        <w:t xml:space="preserve"> </w:t>
+      </w:r>
+      <w:proofErr w:type="spellStart"/>
+      <w:r>
+        <w:t>hiện</w:t>
+      </w:r>
+      <w:proofErr w:type="spellEnd"/>
+      <w:r>
+        <w:t xml:space="preserve"> </w:t>
+      </w:r>
+      <w:proofErr w:type="spellStart"/>
+      <w:r>
+        <w:t>được</w:t>
+      </w:r>
+      <w:proofErr w:type="spellEnd"/>
+      <w:r>
+        <w:t xml:space="preserve"> </w:t>
+      </w:r>
+      <w:proofErr w:type="spellStart"/>
+      <w:r>
+        <w:t>nội</w:t>
+      </w:r>
+      <w:proofErr w:type="spellEnd"/>
+      <w:r>
+        <w:t xml:space="preserve"> dung </w:t>
+      </w:r>
+      <w:proofErr w:type="spellStart"/>
+      <w:r>
+        <w:t>nhóm</w:t>
+      </w:r>
+      <w:proofErr w:type="spellEnd"/>
+      <w:r>
+        <w:t xml:space="preserve"> </w:t>
+      </w:r>
+      <w:proofErr w:type="spellStart"/>
+      <w:r>
+        <w:t>tìm</w:t>
+      </w:r>
+      <w:proofErr w:type="spellEnd"/>
+      <w:r>
+        <w:t xml:space="preserve"> </w:t>
+      </w:r>
+      <w:proofErr w:type="spellStart"/>
+      <w:r>
+        <w:t>hiểu</w:t>
+      </w:r>
+      <w:proofErr w:type="spellEnd"/>
+      <w:r>
+        <w:t xml:space="preserve"> </w:t>
       </w:r>
       <w:r>
         <w:sym w:font="Wingdings" w:char="F0E0"/>
@@ -161,54 +3178,624 @@
     </w:p>
     <w:p>
       <w:r>
-        <w:t>- Nhóm 14: nhóm có dashboard rõ ràng, màu sắc bố cục tốt, có tính liên kết giữa các biểu đồ. Tuy nhiên code python còn chưa được nhiều, chưa đáp ứng đủ các câu hỏi nhóm đặt ra</w:t>
-      </w:r>
-      <w:r>
-        <w:t xml:space="preserve"> </w:t>
-      </w:r>
-      <w:r>
-        <w:t xml:space="preserve"> </w:t>
+        <w:t xml:space="preserve">- </w:t>
+      </w:r>
+      <w:proofErr w:type="spellStart"/>
+      <w:r>
+        <w:t>Nhóm</w:t>
+      </w:r>
+      <w:proofErr w:type="spellEnd"/>
+      <w:r>
+        <w:t xml:space="preserve"> 14: </w:t>
+      </w:r>
+      <w:proofErr w:type="spellStart"/>
+      <w:r>
+        <w:t>nhóm</w:t>
+      </w:r>
+      <w:proofErr w:type="spellEnd"/>
+      <w:r>
+        <w:t xml:space="preserve"> </w:t>
+      </w:r>
+      <w:proofErr w:type="spellStart"/>
+      <w:r>
+        <w:t>có</w:t>
+      </w:r>
+      <w:proofErr w:type="spellEnd"/>
+      <w:r>
+        <w:t xml:space="preserve"> dashboard </w:t>
+      </w:r>
+      <w:proofErr w:type="spellStart"/>
+      <w:r>
+        <w:t>rõ</w:t>
+      </w:r>
+      <w:proofErr w:type="spellEnd"/>
+      <w:r>
+        <w:t xml:space="preserve"> </w:t>
+      </w:r>
+      <w:proofErr w:type="spellStart"/>
+      <w:r>
+        <w:t>ràng</w:t>
+      </w:r>
+      <w:proofErr w:type="spellEnd"/>
+      <w:r>
+        <w:t xml:space="preserve">, </w:t>
+      </w:r>
+      <w:proofErr w:type="spellStart"/>
+      <w:r>
+        <w:t>màu</w:t>
+      </w:r>
+      <w:proofErr w:type="spellEnd"/>
+      <w:r>
+        <w:t xml:space="preserve"> </w:t>
+      </w:r>
+      <w:proofErr w:type="spellStart"/>
+      <w:r>
+        <w:t>sắc</w:t>
+      </w:r>
+      <w:proofErr w:type="spellEnd"/>
+      <w:r>
+        <w:t xml:space="preserve"> </w:t>
+      </w:r>
+      <w:proofErr w:type="spellStart"/>
+      <w:r>
+        <w:t>bố</w:t>
+      </w:r>
+      <w:proofErr w:type="spellEnd"/>
+      <w:r>
+        <w:t xml:space="preserve"> </w:t>
+      </w:r>
+      <w:proofErr w:type="spellStart"/>
+      <w:r>
+        <w:t>cục</w:t>
+      </w:r>
+      <w:proofErr w:type="spellEnd"/>
+      <w:r>
+        <w:t xml:space="preserve"> </w:t>
+      </w:r>
+      <w:proofErr w:type="spellStart"/>
+      <w:r>
+        <w:t>tốt</w:t>
+      </w:r>
+      <w:proofErr w:type="spellEnd"/>
+      <w:r>
+        <w:t xml:space="preserve">, </w:t>
+      </w:r>
+      <w:proofErr w:type="spellStart"/>
+      <w:r>
+        <w:t>có</w:t>
+      </w:r>
+      <w:proofErr w:type="spellEnd"/>
+      <w:r>
+        <w:t xml:space="preserve"> </w:t>
+      </w:r>
+      <w:proofErr w:type="spellStart"/>
+      <w:r>
+        <w:t>tính</w:t>
+      </w:r>
+      <w:proofErr w:type="spellEnd"/>
+      <w:r>
+        <w:t xml:space="preserve"> </w:t>
+      </w:r>
+      <w:proofErr w:type="spellStart"/>
+      <w:r>
+        <w:t>liên</w:t>
+      </w:r>
+      <w:proofErr w:type="spellEnd"/>
+      <w:r>
+        <w:t xml:space="preserve"> </w:t>
+      </w:r>
+      <w:proofErr w:type="spellStart"/>
+      <w:r>
+        <w:t>kết</w:t>
+      </w:r>
+      <w:proofErr w:type="spellEnd"/>
+      <w:r>
+        <w:t xml:space="preserve"> </w:t>
+      </w:r>
+      <w:proofErr w:type="spellStart"/>
+      <w:r>
+        <w:t>giữa</w:t>
+      </w:r>
+      <w:proofErr w:type="spellEnd"/>
+      <w:r>
+        <w:t xml:space="preserve"> </w:t>
+      </w:r>
+      <w:proofErr w:type="spellStart"/>
+      <w:r>
+        <w:t>các</w:t>
+      </w:r>
+      <w:proofErr w:type="spellEnd"/>
+      <w:r>
+        <w:t xml:space="preserve"> </w:t>
+      </w:r>
+      <w:proofErr w:type="spellStart"/>
+      <w:r>
+        <w:t>biểu</w:t>
+      </w:r>
+      <w:proofErr w:type="spellEnd"/>
+      <w:r>
+        <w:t xml:space="preserve"> </w:t>
+      </w:r>
+      <w:proofErr w:type="spellStart"/>
+      <w:r>
+        <w:t>đồ</w:t>
+      </w:r>
+      <w:proofErr w:type="spellEnd"/>
+      <w:r>
+        <w:t xml:space="preserve">. </w:t>
+      </w:r>
+      <w:proofErr w:type="spellStart"/>
+      <w:r>
+        <w:t>Tuy</w:t>
+      </w:r>
+      <w:proofErr w:type="spellEnd"/>
+      <w:r>
+        <w:t xml:space="preserve"> </w:t>
+      </w:r>
+      <w:proofErr w:type="spellStart"/>
+      <w:r>
+        <w:t>nhiên</w:t>
+      </w:r>
+      <w:proofErr w:type="spellEnd"/>
+      <w:r>
+        <w:t xml:space="preserve"> code python </w:t>
+      </w:r>
+      <w:proofErr w:type="spellStart"/>
+      <w:r>
+        <w:t>còn</w:t>
+      </w:r>
+      <w:proofErr w:type="spellEnd"/>
+      <w:r>
+        <w:t xml:space="preserve"> </w:t>
+      </w:r>
+      <w:proofErr w:type="spellStart"/>
+      <w:r>
+        <w:t>chưa</w:t>
+      </w:r>
+      <w:proofErr w:type="spellEnd"/>
+      <w:r>
+        <w:t xml:space="preserve"> </w:t>
+      </w:r>
+      <w:proofErr w:type="spellStart"/>
+      <w:r>
+        <w:t>được</w:t>
+      </w:r>
+      <w:proofErr w:type="spellEnd"/>
+      <w:r>
+        <w:t xml:space="preserve"> </w:t>
+      </w:r>
+      <w:proofErr w:type="spellStart"/>
+      <w:r>
+        <w:t>nhiều</w:t>
+      </w:r>
+      <w:proofErr w:type="spellEnd"/>
+      <w:r>
+        <w:t xml:space="preserve">, </w:t>
+      </w:r>
+      <w:proofErr w:type="spellStart"/>
+      <w:r>
+        <w:t>chưa</w:t>
+      </w:r>
+      <w:proofErr w:type="spellEnd"/>
+      <w:r>
+        <w:t xml:space="preserve"> </w:t>
+      </w:r>
+      <w:proofErr w:type="spellStart"/>
+      <w:r>
+        <w:t>đáp</w:t>
+      </w:r>
+      <w:proofErr w:type="spellEnd"/>
+      <w:r>
+        <w:t xml:space="preserve"> </w:t>
+      </w:r>
+      <w:proofErr w:type="spellStart"/>
+      <w:r>
+        <w:t>ứng</w:t>
+      </w:r>
+      <w:proofErr w:type="spellEnd"/>
+      <w:r>
+        <w:t xml:space="preserve"> </w:t>
+      </w:r>
+      <w:proofErr w:type="spellStart"/>
+      <w:r>
+        <w:t>đủ</w:t>
+      </w:r>
+      <w:proofErr w:type="spellEnd"/>
+      <w:r>
+        <w:t xml:space="preserve"> </w:t>
+      </w:r>
+      <w:proofErr w:type="spellStart"/>
+      <w:r>
+        <w:t>các</w:t>
+      </w:r>
+      <w:proofErr w:type="spellEnd"/>
+      <w:r>
+        <w:t xml:space="preserve"> </w:t>
+      </w:r>
+      <w:proofErr w:type="spellStart"/>
+      <w:r>
+        <w:t>câu</w:t>
+      </w:r>
+      <w:proofErr w:type="spellEnd"/>
+      <w:r>
+        <w:t xml:space="preserve"> </w:t>
+      </w:r>
+      <w:proofErr w:type="spellStart"/>
+      <w:r>
+        <w:t>hỏi</w:t>
+      </w:r>
+      <w:proofErr w:type="spellEnd"/>
+      <w:r>
+        <w:t xml:space="preserve"> </w:t>
+      </w:r>
+      <w:proofErr w:type="spellStart"/>
+      <w:r>
+        <w:t>nhóm</w:t>
+      </w:r>
+      <w:proofErr w:type="spellEnd"/>
+      <w:r>
+        <w:t xml:space="preserve"> </w:t>
+      </w:r>
+      <w:proofErr w:type="spellStart"/>
+      <w:r>
+        <w:t>đặt</w:t>
+      </w:r>
+      <w:proofErr w:type="spellEnd"/>
+      <w:r>
+        <w:t xml:space="preserve"> </w:t>
+      </w:r>
+      <w:proofErr w:type="spellStart"/>
+      <w:r>
+        <w:t>ra</w:t>
+      </w:r>
+      <w:proofErr w:type="spellEnd"/>
+      <w:r>
+        <w:t xml:space="preserve">  </w:t>
       </w:r>
       <w:r>
         <w:sym w:font="Wingdings" w:char="F0E0"/>
       </w:r>
       <w:r>
-        <w:t xml:space="preserve"> </w:t>
-      </w:r>
-      <w:r>
-        <w:t xml:space="preserve"> </w:t>
-      </w:r>
-      <w:r>
-        <w:t>9đ</w:t>
+        <w:t xml:space="preserve">  9đ</w:t>
       </w:r>
     </w:p>
     <w:p>
       <w:r>
-        <w:t>- Nhóm 17: nội dung dashboard rõ ràng, các biểu đồ có tính liên kết với nhau, nội dung truyền đạt tốt, code sql và python còn khá ít</w:t>
-      </w:r>
-      <w:r>
-        <w:t xml:space="preserve"> </w:t>
-      </w:r>
-      <w:r>
-        <w:t xml:space="preserve"> </w:t>
+        <w:t xml:space="preserve">- </w:t>
+      </w:r>
+      <w:proofErr w:type="spellStart"/>
+      <w:r>
+        <w:t>Nhóm</w:t>
+      </w:r>
+      <w:proofErr w:type="spellEnd"/>
+      <w:r>
+        <w:t xml:space="preserve"> 17: </w:t>
+      </w:r>
+      <w:proofErr w:type="spellStart"/>
+      <w:r>
+        <w:t>nội</w:t>
+      </w:r>
+      <w:proofErr w:type="spellEnd"/>
+      <w:r>
+        <w:t xml:space="preserve"> dung dashboard </w:t>
+      </w:r>
+      <w:proofErr w:type="spellStart"/>
+      <w:r>
+        <w:t>rõ</w:t>
+      </w:r>
+      <w:proofErr w:type="spellEnd"/>
+      <w:r>
+        <w:t xml:space="preserve"> </w:t>
+      </w:r>
+      <w:proofErr w:type="spellStart"/>
+      <w:r>
+        <w:t>ràng</w:t>
+      </w:r>
+      <w:proofErr w:type="spellEnd"/>
+      <w:r>
+        <w:t xml:space="preserve">, </w:t>
+      </w:r>
+      <w:proofErr w:type="spellStart"/>
+      <w:r>
+        <w:t>các</w:t>
+      </w:r>
+      <w:proofErr w:type="spellEnd"/>
+      <w:r>
+        <w:t xml:space="preserve"> </w:t>
+      </w:r>
+      <w:proofErr w:type="spellStart"/>
+      <w:r>
+        <w:t>biểu</w:t>
+      </w:r>
+      <w:proofErr w:type="spellEnd"/>
+      <w:r>
+        <w:t xml:space="preserve"> </w:t>
+      </w:r>
+      <w:proofErr w:type="spellStart"/>
+      <w:r>
+        <w:t>đồ</w:t>
+      </w:r>
+      <w:proofErr w:type="spellEnd"/>
+      <w:r>
+        <w:t xml:space="preserve"> </w:t>
+      </w:r>
+      <w:proofErr w:type="spellStart"/>
+      <w:r>
+        <w:t>có</w:t>
+      </w:r>
+      <w:proofErr w:type="spellEnd"/>
+      <w:r>
+        <w:t xml:space="preserve"> </w:t>
+      </w:r>
+      <w:proofErr w:type="spellStart"/>
+      <w:r>
+        <w:t>tính</w:t>
+      </w:r>
+      <w:proofErr w:type="spellEnd"/>
+      <w:r>
+        <w:t xml:space="preserve"> </w:t>
+      </w:r>
+      <w:proofErr w:type="spellStart"/>
+      <w:r>
+        <w:t>liên</w:t>
+      </w:r>
+      <w:proofErr w:type="spellEnd"/>
+      <w:r>
+        <w:t xml:space="preserve"> </w:t>
+      </w:r>
+      <w:proofErr w:type="spellStart"/>
+      <w:r>
+        <w:t>kết</w:t>
+      </w:r>
+      <w:proofErr w:type="spellEnd"/>
+      <w:r>
+        <w:t xml:space="preserve"> </w:t>
+      </w:r>
+      <w:proofErr w:type="spellStart"/>
+      <w:r>
+        <w:t>với</w:t>
+      </w:r>
+      <w:proofErr w:type="spellEnd"/>
+      <w:r>
+        <w:t xml:space="preserve"> </w:t>
+      </w:r>
+      <w:proofErr w:type="spellStart"/>
+      <w:r>
+        <w:t>nhau</w:t>
+      </w:r>
+      <w:proofErr w:type="spellEnd"/>
+      <w:r>
+        <w:t xml:space="preserve">, </w:t>
+      </w:r>
+      <w:proofErr w:type="spellStart"/>
+      <w:r>
+        <w:t>nội</w:t>
+      </w:r>
+      <w:proofErr w:type="spellEnd"/>
+      <w:r>
+        <w:t xml:space="preserve"> dung </w:t>
+      </w:r>
+      <w:proofErr w:type="spellStart"/>
+      <w:r>
+        <w:t>truyền</w:t>
+      </w:r>
+      <w:proofErr w:type="spellEnd"/>
+      <w:r>
+        <w:t xml:space="preserve"> </w:t>
+      </w:r>
+      <w:proofErr w:type="spellStart"/>
+      <w:r>
+        <w:t>đạt</w:t>
+      </w:r>
+      <w:proofErr w:type="spellEnd"/>
+      <w:r>
+        <w:t xml:space="preserve"> </w:t>
+      </w:r>
+      <w:proofErr w:type="spellStart"/>
+      <w:r>
+        <w:t>tốt</w:t>
+      </w:r>
+      <w:proofErr w:type="spellEnd"/>
+      <w:r>
+        <w:t xml:space="preserve">, code </w:t>
+      </w:r>
+      <w:proofErr w:type="spellStart"/>
+      <w:r>
+        <w:t>sql</w:t>
+      </w:r>
+      <w:proofErr w:type="spellEnd"/>
+      <w:r>
+        <w:t xml:space="preserve"> </w:t>
+      </w:r>
+      <w:proofErr w:type="spellStart"/>
+      <w:r>
+        <w:t>và</w:t>
+      </w:r>
+      <w:proofErr w:type="spellEnd"/>
+      <w:r>
+        <w:t xml:space="preserve"> python </w:t>
+      </w:r>
+      <w:proofErr w:type="spellStart"/>
+      <w:r>
+        <w:t>còn</w:t>
+      </w:r>
+      <w:proofErr w:type="spellEnd"/>
+      <w:r>
+        <w:t xml:space="preserve"> </w:t>
+      </w:r>
+      <w:proofErr w:type="spellStart"/>
+      <w:r>
+        <w:t>khá</w:t>
+      </w:r>
+      <w:proofErr w:type="spellEnd"/>
+      <w:r>
+        <w:t xml:space="preserve"> </w:t>
+      </w:r>
+      <w:proofErr w:type="spellStart"/>
+      <w:r>
+        <w:t>ít</w:t>
+      </w:r>
+      <w:proofErr w:type="spellEnd"/>
+      <w:r>
+        <w:t xml:space="preserve">  </w:t>
       </w:r>
       <w:r>
         <w:sym w:font="Wingdings" w:char="F0E0"/>
       </w:r>
       <w:r>
-        <w:t xml:space="preserve"> </w:t>
-      </w:r>
-      <w:r>
-        <w:t xml:space="preserve"> </w:t>
-      </w:r>
-      <w:r>
-        <w:t>8đ</w:t>
+        <w:t xml:space="preserve">  8đ</w:t>
       </w:r>
     </w:p>
     <w:p>
-      <w:r>
-        <w:t>Nhóm 19: thuyết trình tốt, các biểu đồ có tính liên kết nhau, tuy nhiên code python và sql chưa đầy đủ</w:t>
-      </w:r>
+      <w:proofErr w:type="spellStart"/>
+      <w:r>
+        <w:t>Nhóm</w:t>
+      </w:r>
+      <w:proofErr w:type="spellEnd"/>
+      <w:r>
+        <w:t xml:space="preserve"> 19: </w:t>
+      </w:r>
+      <w:proofErr w:type="spellStart"/>
+      <w:r>
+        <w:t>thuyết</w:t>
+      </w:r>
+      <w:proofErr w:type="spellEnd"/>
+      <w:r>
+        <w:t xml:space="preserve"> </w:t>
+      </w:r>
+      <w:proofErr w:type="spellStart"/>
+      <w:r>
+        <w:t>trình</w:t>
+      </w:r>
+      <w:proofErr w:type="spellEnd"/>
+      <w:r>
+        <w:t xml:space="preserve"> </w:t>
+      </w:r>
+      <w:proofErr w:type="spellStart"/>
+      <w:r>
+        <w:t>tốt</w:t>
+      </w:r>
+      <w:proofErr w:type="spellEnd"/>
+      <w:r>
+        <w:t xml:space="preserve">, </w:t>
+      </w:r>
+      <w:proofErr w:type="spellStart"/>
+      <w:r>
+        <w:t>các</w:t>
+      </w:r>
+      <w:proofErr w:type="spellEnd"/>
+      <w:r>
+        <w:t xml:space="preserve"> </w:t>
+      </w:r>
+      <w:proofErr w:type="spellStart"/>
+      <w:r>
+        <w:t>biểu</w:t>
+      </w:r>
+      <w:proofErr w:type="spellEnd"/>
+      <w:r>
+        <w:t xml:space="preserve"> </w:t>
+      </w:r>
+      <w:proofErr w:type="spellStart"/>
+      <w:r>
+        <w:t>đồ</w:t>
+      </w:r>
+      <w:proofErr w:type="spellEnd"/>
+      <w:r>
+        <w:t xml:space="preserve"> </w:t>
+      </w:r>
+      <w:proofErr w:type="spellStart"/>
+      <w:r>
+        <w:t>có</w:t>
+      </w:r>
+      <w:proofErr w:type="spellEnd"/>
+      <w:r>
+        <w:t xml:space="preserve"> </w:t>
+      </w:r>
+      <w:proofErr w:type="spellStart"/>
+      <w:r>
+        <w:t>tính</w:t>
+      </w:r>
+      <w:proofErr w:type="spellEnd"/>
+      <w:r>
+        <w:t xml:space="preserve"> </w:t>
+      </w:r>
+      <w:proofErr w:type="spellStart"/>
+      <w:r>
+        <w:t>liên</w:t>
+      </w:r>
+      <w:proofErr w:type="spellEnd"/>
+      <w:r>
+        <w:t xml:space="preserve"> </w:t>
+      </w:r>
+      <w:proofErr w:type="spellStart"/>
+      <w:r>
+        <w:t>kết</w:t>
+      </w:r>
+      <w:proofErr w:type="spellEnd"/>
+      <w:r>
+        <w:t xml:space="preserve"> </w:t>
+      </w:r>
+      <w:proofErr w:type="spellStart"/>
+      <w:r>
+        <w:t>nhau</w:t>
+      </w:r>
+      <w:proofErr w:type="spellEnd"/>
+      <w:r>
+        <w:t xml:space="preserve">, </w:t>
+      </w:r>
+      <w:proofErr w:type="spellStart"/>
+      <w:r>
+        <w:t>tuy</w:t>
+      </w:r>
+      <w:proofErr w:type="spellEnd"/>
+      <w:r>
+        <w:t xml:space="preserve"> </w:t>
+      </w:r>
+      <w:proofErr w:type="spellStart"/>
+      <w:r>
+        <w:t>nhiên</w:t>
+      </w:r>
+      <w:proofErr w:type="spellEnd"/>
+      <w:r>
+        <w:t xml:space="preserve"> code python </w:t>
+      </w:r>
+      <w:proofErr w:type="spellStart"/>
+      <w:r>
+        <w:t>và</w:t>
+      </w:r>
+      <w:proofErr w:type="spellEnd"/>
+      <w:r>
+        <w:t xml:space="preserve"> </w:t>
+      </w:r>
+      <w:proofErr w:type="spellStart"/>
+      <w:r>
+        <w:t>sql</w:t>
+      </w:r>
+      <w:proofErr w:type="spellEnd"/>
+      <w:r>
+        <w:t xml:space="preserve"> </w:t>
+      </w:r>
+      <w:proofErr w:type="spellStart"/>
+      <w:r>
+        <w:t>chưa</w:t>
+      </w:r>
+      <w:proofErr w:type="spellEnd"/>
+      <w:r>
+        <w:t xml:space="preserve"> </w:t>
+      </w:r>
+      <w:proofErr w:type="spellStart"/>
+      <w:r>
+        <w:t>đầy</w:t>
+      </w:r>
+      <w:proofErr w:type="spellEnd"/>
+      <w:r>
+        <w:t xml:space="preserve"> </w:t>
+      </w:r>
+      <w:proofErr w:type="spellStart"/>
+      <w:r>
+        <w:t>đủ</w:t>
+      </w:r>
+      <w:proofErr w:type="spellEnd"/>
       <w:r>
         <w:sym w:font="Wingdings" w:char="F0E0"/>
       </w:r>
@@ -217,9 +3804,361 @@
       </w:r>
     </w:p>
     <w:p>
-      <w:r>
-        <w:t>Nhóm 20: biểu đồ trực quan hóa đầy đủ, nội dung thuyết trình truyền tải được nội dung, bố cục rõ ràng, các biểu đồ có tính liên kết, query các bạn còn chưa đáp ứng được câu hỏi, code python còn khá ít.</w:t>
-      </w:r>
+      <w:proofErr w:type="spellStart"/>
+      <w:r>
+        <w:lastRenderedPageBreak/>
+        <w:t>Nhóm</w:t>
+      </w:r>
+      <w:proofErr w:type="spellEnd"/>
+      <w:r>
+        <w:t xml:space="preserve"> 20: </w:t>
+      </w:r>
+      <w:proofErr w:type="spellStart"/>
+      <w:r>
+        <w:t>biểu</w:t>
+      </w:r>
+      <w:proofErr w:type="spellEnd"/>
+      <w:r>
+        <w:t xml:space="preserve"> </w:t>
+      </w:r>
+      <w:proofErr w:type="spellStart"/>
+      <w:r>
+        <w:t>đồ</w:t>
+      </w:r>
+      <w:proofErr w:type="spellEnd"/>
+      <w:r>
+        <w:t xml:space="preserve"> </w:t>
+      </w:r>
+      <w:proofErr w:type="spellStart"/>
+      <w:r>
+        <w:t>trực</w:t>
+      </w:r>
+      <w:proofErr w:type="spellEnd"/>
+      <w:r>
+        <w:t xml:space="preserve"> </w:t>
+      </w:r>
+      <w:proofErr w:type="spellStart"/>
+      <w:r>
+        <w:t>quan</w:t>
+      </w:r>
+      <w:proofErr w:type="spellEnd"/>
+      <w:r>
+        <w:t xml:space="preserve"> </w:t>
+      </w:r>
+      <w:proofErr w:type="spellStart"/>
+      <w:r>
+        <w:t>hóa</w:t>
+      </w:r>
+      <w:proofErr w:type="spellEnd"/>
+      <w:r>
+        <w:t xml:space="preserve"> </w:t>
+      </w:r>
+      <w:proofErr w:type="spellStart"/>
+      <w:r>
+        <w:t>đầy</w:t>
+      </w:r>
+      <w:proofErr w:type="spellEnd"/>
+      <w:r>
+        <w:t xml:space="preserve"> </w:t>
+      </w:r>
+      <w:proofErr w:type="spellStart"/>
+      <w:r>
+        <w:t>đủ</w:t>
+      </w:r>
+      <w:proofErr w:type="spellEnd"/>
+      <w:r>
+        <w:t xml:space="preserve">, </w:t>
+      </w:r>
+      <w:proofErr w:type="spellStart"/>
+      <w:r>
+        <w:t>nội</w:t>
+      </w:r>
+      <w:proofErr w:type="spellEnd"/>
+      <w:r>
+        <w:t xml:space="preserve"> dung </w:t>
+      </w:r>
+      <w:proofErr w:type="spellStart"/>
+      <w:r>
+        <w:t>thuyết</w:t>
+      </w:r>
+      <w:proofErr w:type="spellEnd"/>
+      <w:r>
+        <w:t xml:space="preserve"> </w:t>
+      </w:r>
+      <w:proofErr w:type="spellStart"/>
+      <w:r>
+        <w:t>trình</w:t>
+      </w:r>
+      <w:proofErr w:type="spellEnd"/>
+      <w:r>
+        <w:t xml:space="preserve"> </w:t>
+      </w:r>
+      <w:proofErr w:type="spellStart"/>
+      <w:r>
+        <w:t>truyền</w:t>
+      </w:r>
+      <w:proofErr w:type="spellEnd"/>
+      <w:r>
+        <w:t xml:space="preserve"> </w:t>
+      </w:r>
+      <w:proofErr w:type="spellStart"/>
+      <w:r>
+        <w:t>tải</w:t>
+      </w:r>
+      <w:proofErr w:type="spellEnd"/>
+      <w:r>
+        <w:t xml:space="preserve"> </w:t>
+      </w:r>
+      <w:proofErr w:type="spellStart"/>
+      <w:r>
+        <w:t>được</w:t>
+      </w:r>
+      <w:proofErr w:type="spellEnd"/>
+      <w:r>
+        <w:t xml:space="preserve"> </w:t>
+      </w:r>
+      <w:proofErr w:type="spellStart"/>
+      <w:r>
+        <w:t>nội</w:t>
+      </w:r>
+      <w:proofErr w:type="spellEnd"/>
+      <w:r>
+        <w:t xml:space="preserve"> dung, </w:t>
+      </w:r>
+      <w:proofErr w:type="spellStart"/>
+      <w:r>
+        <w:t>bố</w:t>
+      </w:r>
+      <w:proofErr w:type="spellEnd"/>
+      <w:r>
+        <w:t xml:space="preserve"> </w:t>
+      </w:r>
+      <w:proofErr w:type="spellStart"/>
+      <w:r>
+        <w:t>cục</w:t>
+      </w:r>
+      <w:proofErr w:type="spellEnd"/>
+      <w:r>
+        <w:t xml:space="preserve"> </w:t>
+      </w:r>
+      <w:proofErr w:type="spellStart"/>
+      <w:r>
+        <w:t>rõ</w:t>
+      </w:r>
+      <w:proofErr w:type="spellEnd"/>
+      <w:r>
+        <w:t xml:space="preserve"> </w:t>
+      </w:r>
+      <w:proofErr w:type="spellStart"/>
+      <w:r>
+        <w:t>ràng</w:t>
+      </w:r>
+      <w:proofErr w:type="spellEnd"/>
+      <w:r>
+        <w:t xml:space="preserve">, </w:t>
+      </w:r>
+      <w:proofErr w:type="spellStart"/>
+      <w:r>
+        <w:t>các</w:t>
+      </w:r>
+      <w:proofErr w:type="spellEnd"/>
+      <w:r>
+        <w:t xml:space="preserve"> </w:t>
+      </w:r>
+      <w:proofErr w:type="spellStart"/>
+      <w:r>
+        <w:t>biểu</w:t>
+      </w:r>
+      <w:proofErr w:type="spellEnd"/>
+      <w:r>
+        <w:t xml:space="preserve"> </w:t>
+      </w:r>
+      <w:proofErr w:type="spellStart"/>
+      <w:r>
+        <w:t>đồ</w:t>
+      </w:r>
+      <w:proofErr w:type="spellEnd"/>
+      <w:r>
+        <w:t xml:space="preserve"> </w:t>
+      </w:r>
+      <w:proofErr w:type="spellStart"/>
+      <w:r>
+        <w:t>có</w:t>
+      </w:r>
+      <w:proofErr w:type="spellEnd"/>
+      <w:r>
+        <w:t xml:space="preserve"> </w:t>
+      </w:r>
+      <w:proofErr w:type="spellStart"/>
+      <w:r>
+        <w:t>tính</w:t>
+      </w:r>
+      <w:proofErr w:type="spellEnd"/>
+      <w:r>
+        <w:t xml:space="preserve"> </w:t>
+      </w:r>
+      <w:proofErr w:type="spellStart"/>
+      <w:r>
+        <w:t>liên</w:t>
+      </w:r>
+      <w:proofErr w:type="spellEnd"/>
+      <w:r>
+        <w:t xml:space="preserve"> </w:t>
+      </w:r>
+      <w:proofErr w:type="spellStart"/>
+      <w:r>
+        <w:t>kết</w:t>
+      </w:r>
+      <w:proofErr w:type="spellEnd"/>
+      <w:r>
+        <w:t xml:space="preserve">, </w:t>
+      </w:r>
+      <w:proofErr w:type="spellStart"/>
+      <w:r>
+        <w:t>các</w:t>
+      </w:r>
+      <w:proofErr w:type="spellEnd"/>
+      <w:r>
+        <w:t xml:space="preserve"> </w:t>
+      </w:r>
+      <w:proofErr w:type="spellStart"/>
+      <w:r>
+        <w:t>thông</w:t>
+      </w:r>
+      <w:proofErr w:type="spellEnd"/>
+      <w:r>
+        <w:t xml:space="preserve"> </w:t>
+      </w:r>
+      <w:proofErr w:type="spellStart"/>
+      <w:r>
+        <w:t>số</w:t>
+      </w:r>
+      <w:proofErr w:type="spellEnd"/>
+      <w:r>
+        <w:t xml:space="preserve"> </w:t>
+      </w:r>
+      <w:proofErr w:type="spellStart"/>
+      <w:r>
+        <w:t>khá</w:t>
+      </w:r>
+      <w:proofErr w:type="spellEnd"/>
+      <w:r>
+        <w:t xml:space="preserve"> </w:t>
+      </w:r>
+      <w:proofErr w:type="spellStart"/>
+      <w:r>
+        <w:t>đầy</w:t>
+      </w:r>
+      <w:proofErr w:type="spellEnd"/>
+      <w:r>
+        <w:t xml:space="preserve"> </w:t>
+      </w:r>
+      <w:proofErr w:type="spellStart"/>
+      <w:r>
+        <w:t>đủ</w:t>
+      </w:r>
+      <w:proofErr w:type="spellEnd"/>
+      <w:r>
+        <w:t xml:space="preserve"> </w:t>
+      </w:r>
+      <w:proofErr w:type="spellStart"/>
+      <w:r>
+        <w:t>liên</w:t>
+      </w:r>
+      <w:proofErr w:type="spellEnd"/>
+      <w:r>
+        <w:t xml:space="preserve"> </w:t>
+      </w:r>
+      <w:proofErr w:type="spellStart"/>
+      <w:r>
+        <w:t>quan</w:t>
+      </w:r>
+      <w:proofErr w:type="spellEnd"/>
+      <w:r>
+        <w:t xml:space="preserve"> </w:t>
+      </w:r>
+      <w:proofErr w:type="spellStart"/>
+      <w:r>
+        <w:t>đến</w:t>
+      </w:r>
+      <w:proofErr w:type="spellEnd"/>
+      <w:r>
+        <w:t xml:space="preserve"> </w:t>
+      </w:r>
+      <w:proofErr w:type="spellStart"/>
+      <w:r>
+        <w:t>số</w:t>
+      </w:r>
+      <w:proofErr w:type="spellEnd"/>
+      <w:r>
+        <w:t xml:space="preserve"> </w:t>
+      </w:r>
+      <w:proofErr w:type="spellStart"/>
+      <w:r>
+        <w:t>lượng</w:t>
+      </w:r>
+      <w:proofErr w:type="spellEnd"/>
+      <w:r>
+        <w:t xml:space="preserve"> </w:t>
+      </w:r>
+      <w:proofErr w:type="spellStart"/>
+      <w:r>
+        <w:t>bị</w:t>
+      </w:r>
+      <w:proofErr w:type="spellEnd"/>
+      <w:r>
+        <w:t xml:space="preserve"> </w:t>
+      </w:r>
+      <w:proofErr w:type="spellStart"/>
+      <w:r>
+        <w:t>hoãn</w:t>
+      </w:r>
+      <w:proofErr w:type="spellEnd"/>
+      <w:r>
+        <w:t xml:space="preserve"> </w:t>
+      </w:r>
+      <w:proofErr w:type="spellStart"/>
+      <w:r>
+        <w:t>theo</w:t>
+      </w:r>
+      <w:proofErr w:type="spellEnd"/>
+      <w:r>
+        <w:t xml:space="preserve"> </w:t>
+      </w:r>
+      <w:proofErr w:type="spellStart"/>
+      <w:r>
+        <w:t>các</w:t>
+      </w:r>
+      <w:proofErr w:type="spellEnd"/>
+      <w:r>
+        <w:t xml:space="preserve"> filter </w:t>
+      </w:r>
+      <w:proofErr w:type="spellStart"/>
+      <w:r>
+        <w:t>như</w:t>
+      </w:r>
+      <w:proofErr w:type="spellEnd"/>
+      <w:r>
+        <w:t xml:space="preserve"> </w:t>
+      </w:r>
+      <w:proofErr w:type="spellStart"/>
+      <w:r>
+        <w:t>hãng</w:t>
+      </w:r>
+      <w:proofErr w:type="spellEnd"/>
+      <w:r>
+        <w:t xml:space="preserve"> hay </w:t>
+      </w:r>
+      <w:proofErr w:type="spellStart"/>
+      <w:proofErr w:type="gramStart"/>
+      <w:r>
+        <w:t>ngày</w:t>
+      </w:r>
+      <w:proofErr w:type="spellEnd"/>
+      <w:r>
+        <w:t>,..</w:t>
+      </w:r>
+      <w:proofErr w:type="gramEnd"/>
       <w:r>
         <w:t xml:space="preserve"> </w:t>
       </w:r>
@@ -227,13 +4166,290 @@
         <w:sym w:font="Wingdings" w:char="F0E0"/>
       </w:r>
       <w:r>
-        <w:t>8đ</w:t>
+        <w:t>9</w:t>
+      </w:r>
+      <w:r>
+        <w:t>đ</w:t>
       </w:r>
     </w:p>
     <w:p>
-      <w:r>
-        <w:t>Nhóm 21:  nhóm có nội dung thuyết trình tốt, dashboard bố cục rõ ràng, code sql và python phong phú tuy nhiên Với biểu đồ thể hiện thuộc tính quốc gia thì nhóm nên phân màu rõ ràng, chú thích</w:t>
-      </w:r>
+      <w:proofErr w:type="spellStart"/>
+      <w:r>
+        <w:t>Nhóm</w:t>
+      </w:r>
+      <w:proofErr w:type="spellEnd"/>
+      <w:r>
+        <w:t xml:space="preserve"> 21:  </w:t>
+      </w:r>
+      <w:proofErr w:type="spellStart"/>
+      <w:r>
+        <w:t>nhóm</w:t>
+      </w:r>
+      <w:proofErr w:type="spellEnd"/>
+      <w:r>
+        <w:t xml:space="preserve"> </w:t>
+      </w:r>
+      <w:proofErr w:type="spellStart"/>
+      <w:r>
+        <w:t>có</w:t>
+      </w:r>
+      <w:proofErr w:type="spellEnd"/>
+      <w:r>
+        <w:t xml:space="preserve"> </w:t>
+      </w:r>
+      <w:proofErr w:type="spellStart"/>
+      <w:r>
+        <w:t>nội</w:t>
+      </w:r>
+      <w:proofErr w:type="spellEnd"/>
+      <w:r>
+        <w:t xml:space="preserve"> dung </w:t>
+      </w:r>
+      <w:proofErr w:type="spellStart"/>
+      <w:r>
+        <w:t>thuyết</w:t>
+      </w:r>
+      <w:proofErr w:type="spellEnd"/>
+      <w:r>
+        <w:t xml:space="preserve"> </w:t>
+      </w:r>
+      <w:proofErr w:type="spellStart"/>
+      <w:r>
+        <w:t>trình</w:t>
+      </w:r>
+      <w:proofErr w:type="spellEnd"/>
+      <w:r>
+        <w:t xml:space="preserve"> </w:t>
+      </w:r>
+      <w:proofErr w:type="spellStart"/>
+      <w:r>
+        <w:t>tốt</w:t>
+      </w:r>
+      <w:proofErr w:type="spellEnd"/>
+      <w:r>
+        <w:t xml:space="preserve">, dashboard </w:t>
+      </w:r>
+      <w:proofErr w:type="spellStart"/>
+      <w:r>
+        <w:t>bố</w:t>
+      </w:r>
+      <w:proofErr w:type="spellEnd"/>
+      <w:r>
+        <w:t xml:space="preserve"> </w:t>
+      </w:r>
+      <w:proofErr w:type="spellStart"/>
+      <w:r>
+        <w:t>cục</w:t>
+      </w:r>
+      <w:proofErr w:type="spellEnd"/>
+      <w:r>
+        <w:t xml:space="preserve"> </w:t>
+      </w:r>
+      <w:proofErr w:type="spellStart"/>
+      <w:r>
+        <w:t>rõ</w:t>
+      </w:r>
+      <w:proofErr w:type="spellEnd"/>
+      <w:r>
+        <w:t xml:space="preserve"> </w:t>
+      </w:r>
+      <w:proofErr w:type="spellStart"/>
+      <w:r>
+        <w:t>ràng</w:t>
+      </w:r>
+      <w:proofErr w:type="spellEnd"/>
+      <w:r>
+        <w:t xml:space="preserve">, code </w:t>
+      </w:r>
+      <w:proofErr w:type="spellStart"/>
+      <w:r>
+        <w:t>sql</w:t>
+      </w:r>
+      <w:proofErr w:type="spellEnd"/>
+      <w:r>
+        <w:t xml:space="preserve"> </w:t>
+      </w:r>
+      <w:proofErr w:type="spellStart"/>
+      <w:r>
+        <w:t>và</w:t>
+      </w:r>
+      <w:proofErr w:type="spellEnd"/>
+      <w:r>
+        <w:t xml:space="preserve"> python </w:t>
+      </w:r>
+      <w:proofErr w:type="spellStart"/>
+      <w:r>
+        <w:t>phong</w:t>
+      </w:r>
+      <w:proofErr w:type="spellEnd"/>
+      <w:r>
+        <w:t xml:space="preserve"> </w:t>
+      </w:r>
+      <w:proofErr w:type="spellStart"/>
+      <w:r>
+        <w:t>phú</w:t>
+      </w:r>
+      <w:proofErr w:type="spellEnd"/>
+      <w:r>
+        <w:t xml:space="preserve"> </w:t>
+      </w:r>
+      <w:proofErr w:type="spellStart"/>
+      <w:r>
+        <w:t>tuy</w:t>
+      </w:r>
+      <w:proofErr w:type="spellEnd"/>
+      <w:r>
+        <w:t xml:space="preserve"> </w:t>
+      </w:r>
+      <w:proofErr w:type="spellStart"/>
+      <w:r>
+        <w:t>nhiên</w:t>
+      </w:r>
+      <w:proofErr w:type="spellEnd"/>
+      <w:r>
+        <w:t xml:space="preserve"> </w:t>
+      </w:r>
+      <w:proofErr w:type="spellStart"/>
+      <w:r>
+        <w:t>Với</w:t>
+      </w:r>
+      <w:proofErr w:type="spellEnd"/>
+      <w:r>
+        <w:t xml:space="preserve"> </w:t>
+      </w:r>
+      <w:proofErr w:type="spellStart"/>
+      <w:r>
+        <w:t>biểu</w:t>
+      </w:r>
+      <w:proofErr w:type="spellEnd"/>
+      <w:r>
+        <w:t xml:space="preserve"> </w:t>
+      </w:r>
+      <w:proofErr w:type="spellStart"/>
+      <w:r>
+        <w:t>đồ</w:t>
+      </w:r>
+      <w:proofErr w:type="spellEnd"/>
+      <w:r>
+        <w:t xml:space="preserve"> </w:t>
+      </w:r>
+      <w:proofErr w:type="spellStart"/>
+      <w:r>
+        <w:t>thể</w:t>
+      </w:r>
+      <w:proofErr w:type="spellEnd"/>
+      <w:r>
+        <w:t xml:space="preserve"> </w:t>
+      </w:r>
+      <w:proofErr w:type="spellStart"/>
+      <w:r>
+        <w:t>hiện</w:t>
+      </w:r>
+      <w:proofErr w:type="spellEnd"/>
+      <w:r>
+        <w:t xml:space="preserve"> </w:t>
+      </w:r>
+      <w:proofErr w:type="spellStart"/>
+      <w:r>
+        <w:t>thuộc</w:t>
+      </w:r>
+      <w:proofErr w:type="spellEnd"/>
+      <w:r>
+        <w:t xml:space="preserve"> </w:t>
+      </w:r>
+      <w:proofErr w:type="spellStart"/>
+      <w:r>
+        <w:t>tính</w:t>
+      </w:r>
+      <w:proofErr w:type="spellEnd"/>
+      <w:r>
+        <w:t xml:space="preserve"> </w:t>
+      </w:r>
+      <w:proofErr w:type="spellStart"/>
+      <w:r>
+        <w:t>quốc</w:t>
+      </w:r>
+      <w:proofErr w:type="spellEnd"/>
+      <w:r>
+        <w:t xml:space="preserve"> </w:t>
+      </w:r>
+      <w:proofErr w:type="spellStart"/>
+      <w:r>
+        <w:t>gia</w:t>
+      </w:r>
+      <w:proofErr w:type="spellEnd"/>
+      <w:r>
+        <w:t xml:space="preserve"> </w:t>
+      </w:r>
+      <w:proofErr w:type="spellStart"/>
+      <w:r>
+        <w:t>thì</w:t>
+      </w:r>
+      <w:proofErr w:type="spellEnd"/>
+      <w:r>
+        <w:t xml:space="preserve"> </w:t>
+      </w:r>
+      <w:proofErr w:type="spellStart"/>
+      <w:r>
+        <w:t>nhóm</w:t>
+      </w:r>
+      <w:proofErr w:type="spellEnd"/>
+      <w:r>
+        <w:t xml:space="preserve"> </w:t>
+      </w:r>
+      <w:proofErr w:type="spellStart"/>
+      <w:r>
+        <w:t>nên</w:t>
+      </w:r>
+      <w:proofErr w:type="spellEnd"/>
+      <w:r>
+        <w:t xml:space="preserve"> </w:t>
+      </w:r>
+      <w:proofErr w:type="spellStart"/>
+      <w:r>
+        <w:t>phân</w:t>
+      </w:r>
+      <w:proofErr w:type="spellEnd"/>
+      <w:r>
+        <w:t xml:space="preserve"> </w:t>
+      </w:r>
+      <w:proofErr w:type="spellStart"/>
+      <w:r>
+        <w:t>màu</w:t>
+      </w:r>
+      <w:proofErr w:type="spellEnd"/>
+      <w:r>
+        <w:t xml:space="preserve"> </w:t>
+      </w:r>
+      <w:proofErr w:type="spellStart"/>
+      <w:r>
+        <w:t>rõ</w:t>
+      </w:r>
+      <w:proofErr w:type="spellEnd"/>
+      <w:r>
+        <w:t xml:space="preserve"> </w:t>
+      </w:r>
+      <w:proofErr w:type="spellStart"/>
+      <w:r>
+        <w:t>ràng</w:t>
+      </w:r>
+      <w:proofErr w:type="spellEnd"/>
+      <w:r>
+        <w:t xml:space="preserve">, </w:t>
+      </w:r>
+      <w:proofErr w:type="spellStart"/>
+      <w:r>
+        <w:t>chú</w:t>
+      </w:r>
+      <w:proofErr w:type="spellEnd"/>
+      <w:r>
+        <w:t xml:space="preserve"> </w:t>
+      </w:r>
+      <w:proofErr w:type="spellStart"/>
+      <w:r>
+        <w:t>thích</w:t>
+      </w:r>
+      <w:proofErr w:type="spellEnd"/>
       <w:r>
         <w:t xml:space="preserve"> </w:t>
       </w:r>
@@ -241,39 +4457,759 @@
         <w:sym w:font="Wingdings" w:char="F0E0"/>
       </w:r>
       <w:r>
-        <w:t xml:space="preserve"> </w:t>
-      </w:r>
-      <w:r>
-        <w:t>9.5đ</w:t>
+        <w:t xml:space="preserve"> 9.5đ</w:t>
       </w:r>
     </w:p>
     <w:p>
-      <w:r>
-        <w:t xml:space="preserve">Nhóm 22: nhóm có nội dung và các câu hỏi đặt ra phong phú, thuyết trình truyền đạt được nội dung, code python và jinja phong phú sinh động thể hiện được nội dung nhóm tìm </w:t>
-      </w:r>
+      <w:proofErr w:type="spellStart"/>
+      <w:r>
+        <w:t>Nhóm</w:t>
+      </w:r>
+      <w:proofErr w:type="spellEnd"/>
+      <w:r>
+        <w:t xml:space="preserve"> 22: </w:t>
+      </w:r>
+      <w:proofErr w:type="spellStart"/>
+      <w:r>
+        <w:t>nhóm</w:t>
+      </w:r>
+      <w:proofErr w:type="spellEnd"/>
+      <w:r>
+        <w:t xml:space="preserve"> </w:t>
+      </w:r>
+      <w:proofErr w:type="spellStart"/>
+      <w:r>
+        <w:t>có</w:t>
+      </w:r>
+      <w:proofErr w:type="spellEnd"/>
+      <w:r>
+        <w:t xml:space="preserve"> </w:t>
+      </w:r>
+      <w:proofErr w:type="spellStart"/>
+      <w:r>
+        <w:t>nội</w:t>
+      </w:r>
+      <w:proofErr w:type="spellEnd"/>
+      <w:r>
+        <w:t xml:space="preserve"> dung </w:t>
+      </w:r>
+      <w:proofErr w:type="spellStart"/>
+      <w:r>
+        <w:t>và</w:t>
+      </w:r>
+      <w:proofErr w:type="spellEnd"/>
+      <w:r>
+        <w:t xml:space="preserve"> </w:t>
+      </w:r>
+      <w:proofErr w:type="spellStart"/>
+      <w:r>
+        <w:t>các</w:t>
+      </w:r>
+      <w:proofErr w:type="spellEnd"/>
+      <w:r>
+        <w:t xml:space="preserve"> </w:t>
+      </w:r>
+      <w:proofErr w:type="spellStart"/>
+      <w:r>
+        <w:t>câu</w:t>
+      </w:r>
+      <w:proofErr w:type="spellEnd"/>
+      <w:r>
+        <w:t xml:space="preserve"> </w:t>
+      </w:r>
+      <w:proofErr w:type="spellStart"/>
+      <w:r>
+        <w:t>hỏi</w:t>
+      </w:r>
+      <w:proofErr w:type="spellEnd"/>
+      <w:r>
+        <w:t xml:space="preserve"> </w:t>
+      </w:r>
+      <w:proofErr w:type="spellStart"/>
+      <w:r>
+        <w:t>đặt</w:t>
+      </w:r>
+      <w:proofErr w:type="spellEnd"/>
+      <w:r>
+        <w:t xml:space="preserve"> </w:t>
+      </w:r>
+      <w:proofErr w:type="spellStart"/>
+      <w:r>
+        <w:t>ra</w:t>
+      </w:r>
+      <w:proofErr w:type="spellEnd"/>
+      <w:r>
+        <w:t xml:space="preserve"> </w:t>
+      </w:r>
+      <w:proofErr w:type="spellStart"/>
+      <w:r>
+        <w:t>phong</w:t>
+      </w:r>
+      <w:proofErr w:type="spellEnd"/>
+      <w:r>
+        <w:t xml:space="preserve"> </w:t>
+      </w:r>
+      <w:proofErr w:type="spellStart"/>
+      <w:r>
+        <w:t>phú</w:t>
+      </w:r>
+      <w:proofErr w:type="spellEnd"/>
+      <w:r>
+        <w:t xml:space="preserve">, </w:t>
+      </w:r>
+      <w:proofErr w:type="spellStart"/>
+      <w:r>
+        <w:t>thuyết</w:t>
+      </w:r>
+      <w:proofErr w:type="spellEnd"/>
+      <w:r>
+        <w:t xml:space="preserve"> </w:t>
+      </w:r>
+      <w:proofErr w:type="spellStart"/>
+      <w:r>
+        <w:t>trình</w:t>
+      </w:r>
+      <w:proofErr w:type="spellEnd"/>
+      <w:r>
+        <w:t xml:space="preserve"> </w:t>
+      </w:r>
+      <w:proofErr w:type="spellStart"/>
+      <w:r>
+        <w:t>truyền</w:t>
+      </w:r>
+      <w:proofErr w:type="spellEnd"/>
+      <w:r>
+        <w:t xml:space="preserve"> </w:t>
+      </w:r>
+      <w:proofErr w:type="spellStart"/>
+      <w:r>
+        <w:t>đạt</w:t>
+      </w:r>
+      <w:proofErr w:type="spellEnd"/>
+      <w:r>
+        <w:t xml:space="preserve"> </w:t>
+      </w:r>
+      <w:proofErr w:type="spellStart"/>
+      <w:r>
+        <w:t>được</w:t>
+      </w:r>
+      <w:proofErr w:type="spellEnd"/>
+      <w:r>
+        <w:t xml:space="preserve"> </w:t>
+      </w:r>
+      <w:proofErr w:type="spellStart"/>
+      <w:r>
+        <w:t>nội</w:t>
+      </w:r>
+      <w:proofErr w:type="spellEnd"/>
+      <w:r>
+        <w:t xml:space="preserve"> dung, code python </w:t>
+      </w:r>
+      <w:proofErr w:type="spellStart"/>
+      <w:r>
+        <w:t>và</w:t>
+      </w:r>
+      <w:proofErr w:type="spellEnd"/>
+      <w:r>
+        <w:t xml:space="preserve"> jinja </w:t>
+      </w:r>
+      <w:proofErr w:type="spellStart"/>
+      <w:r>
+        <w:t>phong</w:t>
+      </w:r>
+      <w:proofErr w:type="spellEnd"/>
+      <w:r>
+        <w:t xml:space="preserve"> </w:t>
+      </w:r>
+      <w:proofErr w:type="spellStart"/>
+      <w:r>
+        <w:t>phú</w:t>
+      </w:r>
+      <w:proofErr w:type="spellEnd"/>
+      <w:r>
+        <w:t xml:space="preserve"> </w:t>
+      </w:r>
+      <w:proofErr w:type="spellStart"/>
+      <w:r>
+        <w:t>sinh</w:t>
+      </w:r>
+      <w:proofErr w:type="spellEnd"/>
+      <w:r>
+        <w:t xml:space="preserve"> </w:t>
+      </w:r>
+      <w:proofErr w:type="spellStart"/>
+      <w:r>
+        <w:t>động</w:t>
+      </w:r>
+      <w:proofErr w:type="spellEnd"/>
+      <w:r>
+        <w:t xml:space="preserve"> </w:t>
+      </w:r>
+      <w:proofErr w:type="spellStart"/>
+      <w:r>
+        <w:t>thể</w:t>
+      </w:r>
+      <w:proofErr w:type="spellEnd"/>
+      <w:r>
+        <w:t xml:space="preserve"> </w:t>
+      </w:r>
+      <w:proofErr w:type="spellStart"/>
+      <w:r>
+        <w:t>hiện</w:t>
+      </w:r>
+      <w:proofErr w:type="spellEnd"/>
+      <w:r>
+        <w:t xml:space="preserve"> </w:t>
+      </w:r>
+      <w:proofErr w:type="spellStart"/>
+      <w:r>
+        <w:t>được</w:t>
+      </w:r>
+      <w:proofErr w:type="spellEnd"/>
+      <w:r>
+        <w:t xml:space="preserve"> </w:t>
+      </w:r>
+      <w:proofErr w:type="spellStart"/>
+      <w:r>
+        <w:t>nội</w:t>
+      </w:r>
+      <w:proofErr w:type="spellEnd"/>
+      <w:r>
+        <w:t xml:space="preserve"> dung </w:t>
+      </w:r>
+      <w:proofErr w:type="spellStart"/>
+      <w:r>
+        <w:t>nhóm</w:t>
+      </w:r>
+      <w:proofErr w:type="spellEnd"/>
+      <w:r>
+        <w:t xml:space="preserve"> </w:t>
+      </w:r>
+      <w:proofErr w:type="spellStart"/>
+      <w:r>
+        <w:t>tìm</w:t>
+      </w:r>
+      <w:proofErr w:type="spellEnd"/>
+      <w:r>
+        <w:t xml:space="preserve"> </w:t>
+      </w:r>
+      <w:proofErr w:type="spellStart"/>
       <w:proofErr w:type="gramStart"/>
       <w:r>
-        <w:t>hiểu ,</w:t>
+        <w:t>hiểu</w:t>
+      </w:r>
+      <w:proofErr w:type="spellEnd"/>
+      <w:r>
+        <w:t xml:space="preserve"> ,</w:t>
       </w:r>
       <w:proofErr w:type="gramEnd"/>
       <w:r>
-        <w:t xml:space="preserve"> tuy nhiên nhóm vẫn còn chưa thể hiện rõ mối quan hệ xuất nhập khẩu giữa các nước </w:t>
+        <w:t xml:space="preserve"> </w:t>
+      </w:r>
+      <w:proofErr w:type="spellStart"/>
+      <w:r>
+        <w:t>tuy</w:t>
+      </w:r>
+      <w:proofErr w:type="spellEnd"/>
+      <w:r>
+        <w:t xml:space="preserve"> </w:t>
+      </w:r>
+      <w:proofErr w:type="spellStart"/>
+      <w:r>
+        <w:t>nhiên</w:t>
+      </w:r>
+      <w:proofErr w:type="spellEnd"/>
+      <w:r>
+        <w:t xml:space="preserve"> </w:t>
+      </w:r>
+      <w:proofErr w:type="spellStart"/>
+      <w:r>
+        <w:t>nhóm</w:t>
+      </w:r>
+      <w:proofErr w:type="spellEnd"/>
+      <w:r>
+        <w:t xml:space="preserve"> </w:t>
+      </w:r>
+      <w:proofErr w:type="spellStart"/>
+      <w:r>
+        <w:t>vẫn</w:t>
+      </w:r>
+      <w:proofErr w:type="spellEnd"/>
+      <w:r>
+        <w:t xml:space="preserve"> </w:t>
+      </w:r>
+      <w:proofErr w:type="spellStart"/>
+      <w:r>
+        <w:t>còn</w:t>
+      </w:r>
+      <w:proofErr w:type="spellEnd"/>
+      <w:r>
+        <w:t xml:space="preserve"> </w:t>
+      </w:r>
+      <w:proofErr w:type="spellStart"/>
+      <w:r>
+        <w:t>chưa</w:t>
+      </w:r>
+      <w:proofErr w:type="spellEnd"/>
+      <w:r>
+        <w:t xml:space="preserve"> </w:t>
+      </w:r>
+      <w:proofErr w:type="spellStart"/>
+      <w:r>
+        <w:t>thể</w:t>
+      </w:r>
+      <w:proofErr w:type="spellEnd"/>
+      <w:r>
+        <w:t xml:space="preserve"> </w:t>
+      </w:r>
+      <w:proofErr w:type="spellStart"/>
+      <w:r>
+        <w:t>hiện</w:t>
+      </w:r>
+      <w:proofErr w:type="spellEnd"/>
+      <w:r>
+        <w:t xml:space="preserve"> </w:t>
+      </w:r>
+      <w:proofErr w:type="spellStart"/>
+      <w:r>
+        <w:t>rõ</w:t>
+      </w:r>
+      <w:proofErr w:type="spellEnd"/>
+      <w:r>
+        <w:t xml:space="preserve"> </w:t>
+      </w:r>
+      <w:proofErr w:type="spellStart"/>
+      <w:r>
+        <w:t>mối</w:t>
+      </w:r>
+      <w:proofErr w:type="spellEnd"/>
+      <w:r>
+        <w:t xml:space="preserve"> </w:t>
+      </w:r>
+      <w:proofErr w:type="spellStart"/>
+      <w:r>
+        <w:t>quan</w:t>
+      </w:r>
+      <w:proofErr w:type="spellEnd"/>
+      <w:r>
+        <w:t xml:space="preserve"> </w:t>
+      </w:r>
+      <w:proofErr w:type="spellStart"/>
+      <w:r>
+        <w:t>hệ</w:t>
+      </w:r>
+      <w:proofErr w:type="spellEnd"/>
+      <w:r>
+        <w:t xml:space="preserve"> </w:t>
+      </w:r>
+      <w:proofErr w:type="spellStart"/>
+      <w:r>
+        <w:t>xuất</w:t>
+      </w:r>
+      <w:proofErr w:type="spellEnd"/>
+      <w:r>
+        <w:t xml:space="preserve"> </w:t>
+      </w:r>
+      <w:proofErr w:type="spellStart"/>
+      <w:r>
+        <w:t>nhập</w:t>
+      </w:r>
+      <w:proofErr w:type="spellEnd"/>
+      <w:r>
+        <w:t xml:space="preserve"> </w:t>
+      </w:r>
+      <w:proofErr w:type="spellStart"/>
+      <w:r>
+        <w:t>khẩu</w:t>
+      </w:r>
+      <w:proofErr w:type="spellEnd"/>
+      <w:r>
+        <w:t xml:space="preserve"> </w:t>
+      </w:r>
+      <w:proofErr w:type="spellStart"/>
+      <w:r>
+        <w:t>giữa</w:t>
+      </w:r>
+      <w:proofErr w:type="spellEnd"/>
+      <w:r>
+        <w:t xml:space="preserve"> </w:t>
+      </w:r>
+      <w:proofErr w:type="spellStart"/>
+      <w:r>
+        <w:t>các</w:t>
+      </w:r>
+      <w:proofErr w:type="spellEnd"/>
+      <w:r>
+        <w:t xml:space="preserve"> </w:t>
+      </w:r>
+      <w:proofErr w:type="spellStart"/>
+      <w:r>
+        <w:t>nước</w:t>
+      </w:r>
+      <w:proofErr w:type="spellEnd"/>
+      <w:r>
+        <w:t xml:space="preserve"> </w:t>
       </w:r>
       <w:r>
         <w:sym w:font="Wingdings" w:char="F0E0"/>
       </w:r>
       <w:r>
-        <w:t xml:space="preserve"> </w:t>
-      </w:r>
-      <w:r>
-        <w:t>9đ</w:t>
+        <w:t xml:space="preserve"> 9đ</w:t>
       </w:r>
     </w:p>
     <w:p>
       <w:r>
-        <w:lastRenderedPageBreak/>
-        <w:t xml:space="preserve"> Nhóm 23: biểu đồ có nhiều sheet, làm rõ được vấn đề, bố cục tốt, đáp ứng được các thắc mắc của các bạn, tuy nhiên biểu đồ "Items bought by city" nhóm nên in ra top 5 để đáp ứng và trực quan hóa hơn đối với đề tài của nhóm bạn</w:t>
-      </w:r>
+        <w:t xml:space="preserve"> </w:t>
+      </w:r>
+      <w:proofErr w:type="spellStart"/>
+      <w:r>
+        <w:t>Nhóm</w:t>
+      </w:r>
+      <w:proofErr w:type="spellEnd"/>
+      <w:r>
+        <w:t xml:space="preserve"> 23: </w:t>
+      </w:r>
+      <w:proofErr w:type="spellStart"/>
+      <w:r>
+        <w:t>biểu</w:t>
+      </w:r>
+      <w:proofErr w:type="spellEnd"/>
+      <w:r>
+        <w:t xml:space="preserve"> </w:t>
+      </w:r>
+      <w:proofErr w:type="spellStart"/>
+      <w:r>
+        <w:t>đồ</w:t>
+      </w:r>
+      <w:proofErr w:type="spellEnd"/>
+      <w:r>
+        <w:t xml:space="preserve"> </w:t>
+      </w:r>
+      <w:proofErr w:type="spellStart"/>
+      <w:r>
+        <w:t>có</w:t>
+      </w:r>
+      <w:proofErr w:type="spellEnd"/>
+      <w:r>
+        <w:t xml:space="preserve"> </w:t>
+      </w:r>
+      <w:proofErr w:type="spellStart"/>
+      <w:r>
+        <w:t>nhiều</w:t>
+      </w:r>
+      <w:proofErr w:type="spellEnd"/>
+      <w:r>
+        <w:t xml:space="preserve"> sheet, </w:t>
+      </w:r>
+      <w:proofErr w:type="spellStart"/>
+      <w:r>
+        <w:t>làm</w:t>
+      </w:r>
+      <w:proofErr w:type="spellEnd"/>
+      <w:r>
+        <w:t xml:space="preserve"> </w:t>
+      </w:r>
+      <w:proofErr w:type="spellStart"/>
+      <w:r>
+        <w:t>rõ</w:t>
+      </w:r>
+      <w:proofErr w:type="spellEnd"/>
+      <w:r>
+        <w:t xml:space="preserve"> </w:t>
+      </w:r>
+      <w:proofErr w:type="spellStart"/>
+      <w:r>
+        <w:t>được</w:t>
+      </w:r>
+      <w:proofErr w:type="spellEnd"/>
+      <w:r>
+        <w:t xml:space="preserve"> </w:t>
+      </w:r>
+      <w:proofErr w:type="spellStart"/>
+      <w:r>
+        <w:t>vấn</w:t>
+      </w:r>
+      <w:proofErr w:type="spellEnd"/>
+      <w:r>
+        <w:t xml:space="preserve"> </w:t>
+      </w:r>
+      <w:proofErr w:type="spellStart"/>
+      <w:r>
+        <w:t>đề</w:t>
+      </w:r>
+      <w:proofErr w:type="spellEnd"/>
+      <w:r>
+        <w:t xml:space="preserve">, </w:t>
+      </w:r>
+      <w:proofErr w:type="spellStart"/>
+      <w:r>
+        <w:t>bố</w:t>
+      </w:r>
+      <w:proofErr w:type="spellEnd"/>
+      <w:r>
+        <w:t xml:space="preserve"> </w:t>
+      </w:r>
+      <w:proofErr w:type="spellStart"/>
+      <w:r>
+        <w:t>cục</w:t>
+      </w:r>
+      <w:proofErr w:type="spellEnd"/>
+      <w:r>
+        <w:t xml:space="preserve"> </w:t>
+      </w:r>
+      <w:proofErr w:type="spellStart"/>
+      <w:r>
+        <w:t>tốt</w:t>
+      </w:r>
+      <w:proofErr w:type="spellEnd"/>
+      <w:r>
+        <w:t xml:space="preserve">, </w:t>
+      </w:r>
+      <w:proofErr w:type="spellStart"/>
+      <w:r>
+        <w:t>đáp</w:t>
+      </w:r>
+      <w:proofErr w:type="spellEnd"/>
+      <w:r>
+        <w:t xml:space="preserve"> </w:t>
+      </w:r>
+      <w:proofErr w:type="spellStart"/>
+      <w:r>
+        <w:t>ứng</w:t>
+      </w:r>
+      <w:proofErr w:type="spellEnd"/>
+      <w:r>
+        <w:t xml:space="preserve"> </w:t>
+      </w:r>
+      <w:proofErr w:type="spellStart"/>
+      <w:r>
+        <w:t>được</w:t>
+      </w:r>
+      <w:proofErr w:type="spellEnd"/>
+      <w:r>
+        <w:t xml:space="preserve"> </w:t>
+      </w:r>
+      <w:proofErr w:type="spellStart"/>
+      <w:r>
+        <w:t>các</w:t>
+      </w:r>
+      <w:proofErr w:type="spellEnd"/>
+      <w:r>
+        <w:t xml:space="preserve"> </w:t>
+      </w:r>
+      <w:proofErr w:type="spellStart"/>
+      <w:r>
+        <w:t>thắc</w:t>
+      </w:r>
+      <w:proofErr w:type="spellEnd"/>
+      <w:r>
+        <w:t xml:space="preserve"> </w:t>
+      </w:r>
+      <w:proofErr w:type="spellStart"/>
+      <w:r>
+        <w:t>mắc</w:t>
+      </w:r>
+      <w:proofErr w:type="spellEnd"/>
+      <w:r>
+        <w:t xml:space="preserve"> </w:t>
+      </w:r>
+      <w:proofErr w:type="spellStart"/>
+      <w:r>
+        <w:t>của</w:t>
+      </w:r>
+      <w:proofErr w:type="spellEnd"/>
+      <w:r>
+        <w:t xml:space="preserve"> </w:t>
+      </w:r>
+      <w:proofErr w:type="spellStart"/>
+      <w:r>
+        <w:t>các</w:t>
+      </w:r>
+      <w:proofErr w:type="spellEnd"/>
+      <w:r>
+        <w:t xml:space="preserve"> </w:t>
+      </w:r>
+      <w:proofErr w:type="spellStart"/>
+      <w:r>
+        <w:t>bạn</w:t>
+      </w:r>
+      <w:proofErr w:type="spellEnd"/>
+      <w:r>
+        <w:t xml:space="preserve">, </w:t>
+      </w:r>
+      <w:proofErr w:type="spellStart"/>
+      <w:r>
+        <w:t>tuy</w:t>
+      </w:r>
+      <w:proofErr w:type="spellEnd"/>
+      <w:r>
+        <w:t xml:space="preserve"> </w:t>
+      </w:r>
+      <w:proofErr w:type="spellStart"/>
+      <w:r>
+        <w:t>nhiên</w:t>
+      </w:r>
+      <w:proofErr w:type="spellEnd"/>
+      <w:r>
+        <w:t xml:space="preserve"> </w:t>
+      </w:r>
+      <w:proofErr w:type="spellStart"/>
+      <w:r>
+        <w:t>biểu</w:t>
+      </w:r>
+      <w:proofErr w:type="spellEnd"/>
+      <w:r>
+        <w:t xml:space="preserve"> </w:t>
+      </w:r>
+      <w:proofErr w:type="spellStart"/>
+      <w:r>
+        <w:t>đồ</w:t>
+      </w:r>
+      <w:proofErr w:type="spellEnd"/>
+      <w:r>
+        <w:t xml:space="preserve"> "Items bought by city" </w:t>
+      </w:r>
+      <w:proofErr w:type="spellStart"/>
+      <w:r>
+        <w:t>nhóm</w:t>
+      </w:r>
+      <w:proofErr w:type="spellEnd"/>
+      <w:r>
+        <w:t xml:space="preserve"> </w:t>
+      </w:r>
+      <w:proofErr w:type="spellStart"/>
+      <w:r>
+        <w:t>nên</w:t>
+      </w:r>
+      <w:proofErr w:type="spellEnd"/>
+      <w:r>
+        <w:t xml:space="preserve"> in </w:t>
+      </w:r>
+      <w:proofErr w:type="spellStart"/>
+      <w:r>
+        <w:t>ra</w:t>
+      </w:r>
+      <w:proofErr w:type="spellEnd"/>
+      <w:r>
+        <w:t xml:space="preserve"> top 5 </w:t>
+      </w:r>
+      <w:proofErr w:type="spellStart"/>
+      <w:r>
+        <w:t>để</w:t>
+      </w:r>
+      <w:proofErr w:type="spellEnd"/>
+      <w:r>
+        <w:t xml:space="preserve"> </w:t>
+      </w:r>
+      <w:proofErr w:type="spellStart"/>
+      <w:r>
+        <w:t>đáp</w:t>
+      </w:r>
+      <w:proofErr w:type="spellEnd"/>
+      <w:r>
+        <w:t xml:space="preserve"> </w:t>
+      </w:r>
+      <w:proofErr w:type="spellStart"/>
+      <w:r>
+        <w:t>ứng</w:t>
+      </w:r>
+      <w:proofErr w:type="spellEnd"/>
+      <w:r>
+        <w:t xml:space="preserve"> </w:t>
+      </w:r>
+      <w:proofErr w:type="spellStart"/>
+      <w:r>
+        <w:t>và</w:t>
+      </w:r>
+      <w:proofErr w:type="spellEnd"/>
+      <w:r>
+        <w:t xml:space="preserve"> </w:t>
+      </w:r>
+      <w:proofErr w:type="spellStart"/>
+      <w:r>
+        <w:t>trực</w:t>
+      </w:r>
+      <w:proofErr w:type="spellEnd"/>
+      <w:r>
+        <w:t xml:space="preserve"> </w:t>
+      </w:r>
+      <w:proofErr w:type="spellStart"/>
+      <w:r>
+        <w:t>quan</w:t>
+      </w:r>
+      <w:proofErr w:type="spellEnd"/>
+      <w:r>
+        <w:t xml:space="preserve"> </w:t>
+      </w:r>
+      <w:proofErr w:type="spellStart"/>
+      <w:r>
+        <w:t>hóa</w:t>
+      </w:r>
+      <w:proofErr w:type="spellEnd"/>
+      <w:r>
+        <w:t xml:space="preserve"> </w:t>
+      </w:r>
+      <w:proofErr w:type="spellStart"/>
+      <w:r>
+        <w:t>hơn</w:t>
+      </w:r>
+      <w:proofErr w:type="spellEnd"/>
+      <w:r>
+        <w:t xml:space="preserve"> </w:t>
+      </w:r>
+      <w:proofErr w:type="spellStart"/>
+      <w:r>
+        <w:t>đối</w:t>
+      </w:r>
+      <w:proofErr w:type="spellEnd"/>
+      <w:r>
+        <w:t xml:space="preserve"> </w:t>
+      </w:r>
+      <w:proofErr w:type="spellStart"/>
+      <w:r>
+        <w:t>với</w:t>
+      </w:r>
+      <w:proofErr w:type="spellEnd"/>
+      <w:r>
+        <w:t xml:space="preserve"> </w:t>
+      </w:r>
+      <w:proofErr w:type="spellStart"/>
+      <w:r>
+        <w:t>đề</w:t>
+      </w:r>
+      <w:proofErr w:type="spellEnd"/>
+      <w:r>
+        <w:t xml:space="preserve"> </w:t>
+      </w:r>
+      <w:proofErr w:type="spellStart"/>
+      <w:r>
+        <w:t>tài</w:t>
+      </w:r>
+      <w:proofErr w:type="spellEnd"/>
+      <w:r>
+        <w:t xml:space="preserve"> </w:t>
+      </w:r>
+      <w:proofErr w:type="spellStart"/>
+      <w:r>
+        <w:t>của</w:t>
+      </w:r>
+      <w:proofErr w:type="spellEnd"/>
+      <w:r>
+        <w:t xml:space="preserve"> </w:t>
+      </w:r>
+      <w:proofErr w:type="spellStart"/>
+      <w:r>
+        <w:t>nhóm</w:t>
+      </w:r>
+      <w:proofErr w:type="spellEnd"/>
+      <w:r>
+        <w:t xml:space="preserve"> </w:t>
+      </w:r>
+      <w:proofErr w:type="spellStart"/>
+      <w:r>
+        <w:t>bạn</w:t>
+      </w:r>
+      <w:proofErr w:type="spellEnd"/>
       <w:r>
         <w:t xml:space="preserve"> </w:t>
       </w:r>
@@ -281,27 +5217,397 @@
         <w:sym w:font="Wingdings" w:char="F0E0"/>
       </w:r>
       <w:r>
-        <w:t xml:space="preserve"> </w:t>
-      </w:r>
-      <w:r>
-        <w:t>9đ</w:t>
+        <w:t xml:space="preserve"> 9đ</w:t>
       </w:r>
     </w:p>
     <w:p>
-      <w:r>
-        <w:t>Nhóm 24:  nhóm có nội dung thuyết trình tốt, dashboard bố cục rõ ràng, code sql và python còn ít và đơn giản</w:t>
-      </w:r>
-      <w:r>
-        <w:t xml:space="preserve"> </w:t>
+      <w:proofErr w:type="spellStart"/>
+      <w:r>
+        <w:t>Nhóm</w:t>
+      </w:r>
+      <w:proofErr w:type="spellEnd"/>
+      <w:r>
+        <w:t xml:space="preserve"> 24:  </w:t>
+      </w:r>
+      <w:proofErr w:type="spellStart"/>
+      <w:r>
+        <w:t>Có</w:t>
+      </w:r>
+      <w:proofErr w:type="spellEnd"/>
+      <w:r>
+        <w:t xml:space="preserve"> </w:t>
+      </w:r>
+      <w:proofErr w:type="spellStart"/>
+      <w:r>
+        <w:t>chú</w:t>
+      </w:r>
+      <w:proofErr w:type="spellEnd"/>
+      <w:r>
+        <w:t xml:space="preserve"> </w:t>
+      </w:r>
+      <w:proofErr w:type="spellStart"/>
+      <w:r>
+        <w:t>thích</w:t>
+      </w:r>
+      <w:proofErr w:type="spellEnd"/>
+      <w:r>
+        <w:t xml:space="preserve"> </w:t>
+      </w:r>
+      <w:proofErr w:type="spellStart"/>
+      <w:r>
+        <w:t>giúp</w:t>
+      </w:r>
+      <w:proofErr w:type="spellEnd"/>
+      <w:r>
+        <w:t xml:space="preserve"> </w:t>
+      </w:r>
+      <w:proofErr w:type="spellStart"/>
+      <w:r>
+        <w:t>dễ</w:t>
+      </w:r>
+      <w:proofErr w:type="spellEnd"/>
+      <w:r>
+        <w:t xml:space="preserve"> </w:t>
+      </w:r>
+      <w:proofErr w:type="spellStart"/>
+      <w:r>
+        <w:t>hiểu</w:t>
+      </w:r>
+      <w:proofErr w:type="spellEnd"/>
+      <w:r>
+        <w:t xml:space="preserve"> </w:t>
+      </w:r>
+      <w:proofErr w:type="spellStart"/>
+      <w:r>
+        <w:t>hơn</w:t>
+      </w:r>
+      <w:proofErr w:type="spellEnd"/>
+      <w:r>
+        <w:t xml:space="preserve"> </w:t>
+      </w:r>
+      <w:proofErr w:type="spellStart"/>
+      <w:r>
+        <w:t>về</w:t>
+      </w:r>
+      <w:proofErr w:type="spellEnd"/>
+      <w:r>
+        <w:t xml:space="preserve"> dashboard, </w:t>
+      </w:r>
+      <w:proofErr w:type="spellStart"/>
+      <w:r>
+        <w:t>bố</w:t>
+      </w:r>
+      <w:proofErr w:type="spellEnd"/>
+      <w:r>
+        <w:t xml:space="preserve"> </w:t>
+      </w:r>
+      <w:proofErr w:type="spellStart"/>
+      <w:r>
+        <w:t>trí</w:t>
+      </w:r>
+      <w:proofErr w:type="spellEnd"/>
+      <w:r>
+        <w:t xml:space="preserve"> </w:t>
+      </w:r>
+      <w:proofErr w:type="spellStart"/>
+      <w:r>
+        <w:t>tương</w:t>
+      </w:r>
+      <w:proofErr w:type="spellEnd"/>
+      <w:r>
+        <w:t xml:space="preserve"> </w:t>
+      </w:r>
+      <w:proofErr w:type="spellStart"/>
+      <w:r>
+        <w:t>đối</w:t>
+      </w:r>
+      <w:proofErr w:type="spellEnd"/>
+      <w:r>
+        <w:t xml:space="preserve"> </w:t>
+      </w:r>
+      <w:proofErr w:type="spellStart"/>
+      <w:r>
+        <w:t>dễ</w:t>
+      </w:r>
+      <w:proofErr w:type="spellEnd"/>
+      <w:r>
+        <w:t xml:space="preserve"> </w:t>
+      </w:r>
+      <w:proofErr w:type="spellStart"/>
+      <w:r>
+        <w:t>nhìn</w:t>
+      </w:r>
+      <w:proofErr w:type="spellEnd"/>
+      <w:r>
+        <w:t xml:space="preserve"> </w:t>
+      </w:r>
+      <w:proofErr w:type="spellStart"/>
+      <w:r>
+        <w:t>và</w:t>
+      </w:r>
+      <w:proofErr w:type="spellEnd"/>
+      <w:r>
+        <w:t xml:space="preserve"> </w:t>
+      </w:r>
+      <w:proofErr w:type="spellStart"/>
+      <w:r>
+        <w:t>đẹp</w:t>
+      </w:r>
+      <w:proofErr w:type="spellEnd"/>
+      <w:r>
+        <w:t xml:space="preserve"> </w:t>
+      </w:r>
+      <w:proofErr w:type="spellStart"/>
+      <w:r>
+        <w:t>mắt</w:t>
+      </w:r>
+      <w:proofErr w:type="spellEnd"/>
+      <w:r>
+        <w:t xml:space="preserve">, </w:t>
+      </w:r>
+      <w:proofErr w:type="spellStart"/>
+      <w:r>
+        <w:t>có</w:t>
+      </w:r>
+      <w:proofErr w:type="spellEnd"/>
+      <w:r>
+        <w:t xml:space="preserve"> </w:t>
+      </w:r>
+      <w:proofErr w:type="spellStart"/>
+      <w:r>
+        <w:t>sử</w:t>
+      </w:r>
+      <w:proofErr w:type="spellEnd"/>
+      <w:r>
+        <w:t xml:space="preserve"> </w:t>
+      </w:r>
+      <w:proofErr w:type="spellStart"/>
+      <w:r>
+        <w:t>dụng</w:t>
+      </w:r>
+      <w:proofErr w:type="spellEnd"/>
+      <w:r>
+        <w:t xml:space="preserve"> code </w:t>
+      </w:r>
+      <w:proofErr w:type="spellStart"/>
+      <w:r>
+        <w:t>sql</w:t>
+      </w:r>
+      <w:proofErr w:type="spellEnd"/>
+      <w:r>
+        <w:t xml:space="preserve"> </w:t>
+      </w:r>
+      <w:proofErr w:type="spellStart"/>
+      <w:r>
+        <w:t>để</w:t>
+      </w:r>
+      <w:proofErr w:type="spellEnd"/>
+      <w:r>
+        <w:t xml:space="preserve"> </w:t>
+      </w:r>
+      <w:proofErr w:type="spellStart"/>
+      <w:r>
+        <w:t>vẽ</w:t>
+      </w:r>
+      <w:proofErr w:type="spellEnd"/>
+      <w:r>
+        <w:t xml:space="preserve"> </w:t>
+      </w:r>
+      <w:proofErr w:type="spellStart"/>
+      <w:r>
+        <w:t>biểu</w:t>
+      </w:r>
+      <w:proofErr w:type="spellEnd"/>
+      <w:r>
+        <w:t xml:space="preserve"> </w:t>
+      </w:r>
+      <w:proofErr w:type="spellStart"/>
+      <w:r>
+        <w:t>đồ</w:t>
+      </w:r>
+      <w:proofErr w:type="spellEnd"/>
+      <w:r>
+        <w:t xml:space="preserve">, </w:t>
+      </w:r>
+      <w:proofErr w:type="spellStart"/>
+      <w:r>
+        <w:t>thể</w:t>
+      </w:r>
+      <w:proofErr w:type="spellEnd"/>
+      <w:r>
+        <w:t xml:space="preserve"> </w:t>
+      </w:r>
+      <w:proofErr w:type="spellStart"/>
+      <w:r>
+        <w:t>hiện</w:t>
+      </w:r>
+      <w:proofErr w:type="spellEnd"/>
+      <w:r>
+        <w:t xml:space="preserve"> </w:t>
+      </w:r>
+      <w:proofErr w:type="spellStart"/>
+      <w:r>
+        <w:t>các</w:t>
+      </w:r>
+      <w:proofErr w:type="spellEnd"/>
+      <w:r>
+        <w:t xml:space="preserve"> </w:t>
+      </w:r>
+      <w:proofErr w:type="spellStart"/>
+      <w:r>
+        <w:t>thông</w:t>
+      </w:r>
+      <w:proofErr w:type="spellEnd"/>
+      <w:r>
+        <w:t xml:space="preserve"> tin </w:t>
+      </w:r>
+      <w:proofErr w:type="spellStart"/>
+      <w:r>
+        <w:t>như</w:t>
+      </w:r>
+      <w:proofErr w:type="spellEnd"/>
+      <w:r>
+        <w:t xml:space="preserve"> </w:t>
+      </w:r>
+      <w:proofErr w:type="spellStart"/>
+      <w:r>
+        <w:t>số</w:t>
+      </w:r>
+      <w:proofErr w:type="spellEnd"/>
+      <w:r>
+        <w:t xml:space="preserve"> </w:t>
+      </w:r>
+      <w:proofErr w:type="spellStart"/>
+      <w:r>
+        <w:t>tiền</w:t>
+      </w:r>
+      <w:proofErr w:type="spellEnd"/>
+      <w:r>
+        <w:t xml:space="preserve"> </w:t>
+      </w:r>
+      <w:proofErr w:type="spellStart"/>
+      <w:r>
+        <w:t>đầu</w:t>
+      </w:r>
+      <w:proofErr w:type="spellEnd"/>
+      <w:r>
+        <w:t xml:space="preserve"> </w:t>
+      </w:r>
+      <w:proofErr w:type="spellStart"/>
+      <w:r>
+        <w:t>tư</w:t>
+      </w:r>
+      <w:proofErr w:type="spellEnd"/>
+      <w:r>
+        <w:t xml:space="preserve"> </w:t>
+      </w:r>
+      <w:proofErr w:type="spellStart"/>
+      <w:r>
+        <w:t>vào</w:t>
+      </w:r>
+      <w:proofErr w:type="spellEnd"/>
+      <w:r>
+        <w:t xml:space="preserve"> </w:t>
+      </w:r>
+      <w:proofErr w:type="spellStart"/>
+      <w:r>
+        <w:t>phim</w:t>
+      </w:r>
+      <w:proofErr w:type="spellEnd"/>
+      <w:r>
+        <w:t xml:space="preserve"> </w:t>
+      </w:r>
+      <w:proofErr w:type="spellStart"/>
+      <w:r>
+        <w:t>tống</w:t>
+      </w:r>
+      <w:proofErr w:type="spellEnd"/>
+      <w:r>
+        <w:t xml:space="preserve"> </w:t>
+      </w:r>
+      <w:proofErr w:type="spellStart"/>
+      <w:r>
+        <w:t>số</w:t>
+      </w:r>
+      <w:proofErr w:type="spellEnd"/>
+      <w:r>
+        <w:t xml:space="preserve"> </w:t>
+      </w:r>
+      <w:proofErr w:type="spellStart"/>
+      <w:r>
+        <w:t>bọ</w:t>
+      </w:r>
+      <w:proofErr w:type="spellEnd"/>
+      <w:r>
+        <w:t xml:space="preserve"> </w:t>
+      </w:r>
+      <w:proofErr w:type="spellStart"/>
+      <w:r>
+        <w:t>phim</w:t>
+      </w:r>
+      <w:proofErr w:type="spellEnd"/>
+      <w:r>
+        <w:t xml:space="preserve">, </w:t>
+      </w:r>
+      <w:proofErr w:type="spellStart"/>
+      <w:r>
+        <w:t>tổng</w:t>
+      </w:r>
+      <w:proofErr w:type="spellEnd"/>
+      <w:r>
+        <w:t xml:space="preserve"> </w:t>
+      </w:r>
+      <w:proofErr w:type="spellStart"/>
+      <w:r>
+        <w:t>số</w:t>
+      </w:r>
+      <w:proofErr w:type="spellEnd"/>
+      <w:r>
+        <w:t xml:space="preserve"> </w:t>
+      </w:r>
+      <w:proofErr w:type="spellStart"/>
+      <w:r>
+        <w:t>ngôi</w:t>
+      </w:r>
+      <w:proofErr w:type="spellEnd"/>
+      <w:r>
+        <w:t xml:space="preserve"> </w:t>
+      </w:r>
+      <w:proofErr w:type="spellStart"/>
+      <w:r>
+        <w:t>sao</w:t>
+      </w:r>
+      <w:proofErr w:type="spellEnd"/>
+      <w:r>
+        <w:t xml:space="preserve"> </w:t>
+      </w:r>
+      <w:proofErr w:type="spellStart"/>
+      <w:r>
+        <w:t>điện</w:t>
+      </w:r>
+      <w:proofErr w:type="spellEnd"/>
+      <w:r>
+        <w:t xml:space="preserve"> </w:t>
+      </w:r>
+      <w:proofErr w:type="spellStart"/>
+      <w:r>
+        <w:t>ảnh</w:t>
+      </w:r>
+      <w:proofErr w:type="spellEnd"/>
+      <w:r>
+        <w:t>,</w:t>
       </w:r>
       <w:r>
         <w:sym w:font="Wingdings" w:char="F0E0"/>
       </w:r>
       <w:r>
-        <w:t xml:space="preserve"> </w:t>
-      </w:r>
-      <w:r>
-        <w:t>8đ</w:t>
+        <w:t xml:space="preserve"> 8</w:t>
+      </w:r>
+      <w:r>
+        <w:t>.5</w:t>
+      </w:r>
+      <w:r>
+        <w:t>đ</w:t>
       </w:r>
     </w:p>
     <w:p/>
